--- a/Documentation/Executive Summary.docx
+++ b/Documentation/Executive Summary.docx
@@ -75,10 +75,7 @@
               </w:sdtPr>
               <w:sdtContent>
                 <w:r>
-                  <w:t>Samaar Bajwa | s5254805</w:t>
-                </w:r>
-                <w:r>
-                  <w:t xml:space="preserve"> Christopher Burrel | s5237645 Gauruv Grover | s5320837 </w:t>
+                  <w:t>Samaar Bajwa | s5254805 Christopher Burrel | s5237645 Gauruv Grover | s5320837</w:t>
                 </w:r>
               </w:sdtContent>
             </w:sdt>
@@ -261,6 +258,12 @@
         </w:rPr>
         <w:t>– Hourly accident trends</w:t>
       </w:r>
+      <w:r>
+        <w:rPr>
+          <w:rStyle w:val="Heading1Char"/>
+        </w:rPr>
+        <w:t xml:space="preserve"> (compare hourly trends)</w:t>
+      </w:r>
     </w:p>
     <w:p>
       <w:pPr>
@@ -297,6 +300,12 @@
         </w:rPr>
         <w:t>– Date select</w:t>
       </w:r>
+      <w:r>
+        <w:rPr>
+          <w:rStyle w:val="Heading1Char"/>
+        </w:rPr>
+        <w:t xml:space="preserve"> (compare dates)</w:t>
+      </w:r>
     </w:p>
     <w:p>
       <w:pPr>
@@ -314,6 +323,12 @@
         </w:rPr>
         <w:t>– Keyword based search</w:t>
       </w:r>
+      <w:r>
+        <w:rPr>
+          <w:rStyle w:val="Heading1Char"/>
+        </w:rPr>
+        <w:t xml:space="preserve"> (compare keywords)</w:t>
+      </w:r>
     </w:p>
     <w:p>
       <w:pPr>
@@ -334,6 +349,12 @@
           <w:rStyle w:val="Heading1Char"/>
         </w:rPr>
         <w:t>– Alcohol impact filter</w:t>
+      </w:r>
+      <w:r>
+        <w:rPr>
+          <w:rStyle w:val="Heading1Char"/>
+        </w:rPr>
+        <w:t xml:space="preserve"> (compare alcohol related)</w:t>
       </w:r>
     </w:p>
     <w:p>
@@ -350,7 +371,13 @@
         <w:rPr>
           <w:rStyle w:val="Heading1Char"/>
         </w:rPr>
-        <w:t>– Geospatial accident visualisation</w:t>
+        <w:t xml:space="preserve">– Geospatial accident </w:t>
+      </w:r>
+      <w:r>
+        <w:rPr>
+          <w:rStyle w:val="Heading1Char"/>
+        </w:rPr>
+        <w:t>visualization (compare map)</w:t>
       </w:r>
     </w:p>
     <w:p/>
@@ -562,7 +589,7 @@
                   <w:sz w:val="22"/>
                   <w:szCs w:val="22"/>
                 </w:rPr>
-                <w:t xml:space="preserve">Samaar Bajwa | s5254805 Christopher Burrel | s5237645 Gauruv Grover | s5320837 </w:t>
+                <w:t>Samaar Bajwa | s5254805 Christopher Burrel | s5237645 Gauruv Grover | s5320837</w:t>
               </w:r>
             </w:sdtContent>
           </w:sdt>
@@ -699,7 +726,7 @@
             <w:sz w:val="22"/>
             <w:szCs w:val="22"/>
           </w:rPr>
-          <w:t xml:space="preserve">Samaar Bajwa | s5254805 Christopher Burrel | s5237645 Gauruv Grover | s5320837 </w:t>
+          <w:t>Samaar Bajwa | s5254805 Christopher Burrel | s5237645 Gauruv Grover | s5320837</w:t>
         </w:r>
       </w:sdtContent>
     </w:sdt>
@@ -1684,6 +1711,7 @@
   <w:rsids>
     <w:rsidRoot w:val="00C3447A"/>
     <w:rsid w:val="000C3CD4"/>
+    <w:rsid w:val="00AF5E65"/>
     <w:rsid w:val="00C3447A"/>
     <w:rsid w:val="00FA397F"/>
     <w:rsid w:val="00FB6265"/>

--- a/Documentation/Executive Summary.docx
+++ b/Documentation/Executive Summary.docx
@@ -30,7 +30,7 @@
               <w:tag w:val=""/>
               <w:id w:val="-1457634406"/>
               <w:placeholder>
-                <w:docPart w:val="1C4B82E8FBE84C56A01432F6B2F1BE7A"/>
+                <w:docPart w:val="2A350170C5494DE7AA2A07F21018C944"/>
               </w:placeholder>
               <w:dataBinding w:prefixMappings="xmlns:ns0='http://purl.org/dc/elements/1.1/' xmlns:ns1='http://schemas.openxmlformats.org/package/2006/metadata/core-properties' " w:xpath="/ns1:coreProperties[1]/ns0:title[1]" w:storeItemID="{6C3C8BC8-F283-45AE-878A-BAB7291924A1}"/>
               <w:text/>
@@ -68,14 +68,22 @@
                 <w:tag w:val=""/>
                 <w:id w:val="691496539"/>
                 <w:placeholder>
-                  <w:docPart w:val="5522D1AA08C84910957BAA429C9BB362"/>
+                  <w:docPart w:val="9273C8C256214D6C877E3BE573DE399E"/>
                 </w:placeholder>
                 <w:dataBinding w:prefixMappings="xmlns:ns0='http://purl.org/dc/elements/1.1/' xmlns:ns1='http://schemas.openxmlformats.org/package/2006/metadata/core-properties' " w:xpath="/ns1:coreProperties[1]/ns0:creator[1]" w:storeItemID="{6C3C8BC8-F283-45AE-878A-BAB7291924A1}"/>
                 <w:text/>
               </w:sdtPr>
               <w:sdtContent>
                 <w:r>
-                  <w:t>Samaar Bajwa | s5254805 Christopher Burrel | s5237645 Gauruv Grover | s5320837</w:t>
+                  <w:t xml:space="preserve">Samaar Bajwa | s5254805 Christopher Burrel | s5237645 </w:t>
+                </w:r>
+                <w:proofErr w:type="spellStart"/>
+                <w:r>
+                  <w:t>Gauruv</w:t>
+                </w:r>
+                <w:proofErr w:type="spellEnd"/>
+                <w:r>
+                  <w:t xml:space="preserve"> Grover | s5320837</w:t>
                 </w:r>
               </w:sdtContent>
             </w:sdt>
@@ -96,7 +104,7 @@
               <w:sdtPr>
                 <w:id w:val="1657335012"/>
                 <w:placeholder>
-                  <w:docPart w:val="DC36CBA7DDC14919B7B9CD4B5101B9E6"/>
+                  <w:docPart w:val="579063C8AF24441198DA4F44D84B58BB"/>
                 </w:placeholder>
                 <w:date w:fullDate="2023-09-28T00:00:00Z">
                   <w:dateFormat w:val="MMMM d, yyyy"/>
@@ -138,7 +146,7 @@
       <w:sdtPr>
         <w:id w:val="-1860497024"/>
         <w:placeholder>
-          <w:docPart w:val="BBB7C51DA70E465EA4D529165CE31A9C"/>
+          <w:docPart w:val="2BFE878AEC8247A9BC5909B6F354A99E"/>
         </w:placeholder>
         <w:temporary/>
         <w:showingPlcHdr/>
@@ -165,13 +173,45 @@
         <w:rPr>
           <w:color w:val="FF0000"/>
         </w:rPr>
-        <w:t># Compare one years data to another years data. Talk about the differences between 5 features. Such as the line chart for 2014 shows a high peak in accidents with bikes when compared to 2013, but a smaller peak than 2015</w:t>
-      </w:r>
+        <w:t xml:space="preserve"># Compare one </w:t>
+      </w:r>
+      <w:proofErr w:type="spellStart"/>
+      <w:proofErr w:type="gramStart"/>
+      <w:r>
+        <w:rPr>
+          <w:color w:val="FF0000"/>
+        </w:rPr>
+        <w:t>years</w:t>
+      </w:r>
+      <w:proofErr w:type="spellEnd"/>
+      <w:proofErr w:type="gramEnd"/>
+      <w:r>
+        <w:rPr>
+          <w:color w:val="FF0000"/>
+        </w:rPr>
+        <w:t xml:space="preserve"> data to another years data. Talk about the differences between 5 features. Such as the line chart for 2014 shows a high peak in accidents with bikes when compared to 2013, but a smaller peak than </w:t>
+      </w:r>
+      <w:proofErr w:type="gramStart"/>
+      <w:r>
+        <w:rPr>
+          <w:color w:val="FF0000"/>
+        </w:rPr>
+        <w:t>2015</w:t>
+      </w:r>
+      <w:proofErr w:type="gramEnd"/>
     </w:p>
     <w:p/>
     <w:p>
       <w:r>
-        <w:t>A 100 to 150 word executive summary of your findings. Do this last.</w:t>
+        <w:t xml:space="preserve">A </w:t>
+      </w:r>
+      <w:proofErr w:type="gramStart"/>
+      <w:r>
+        <w:t>100 to 150 word</w:t>
+      </w:r>
+      <w:proofErr w:type="gramEnd"/>
+      <w:r>
+        <w:t xml:space="preserve"> executive summary of your findings. Do this last.</w:t>
       </w:r>
     </w:p>
     <w:p>
@@ -186,7 +226,7 @@
       <w:sdtPr>
         <w:id w:val="-1979136580"/>
         <w:placeholder>
-          <w:docPart w:val="F48060CE0EE24F3EB5AE33AED1451477"/>
+          <w:docPart w:val="FEF0661EE0C6449BBD7079578DD9E489"/>
         </w:placeholder>
         <w:temporary/>
         <w:showingPlcHdr/>
@@ -213,8 +253,16 @@
         <w:rPr>
           <w:color w:val="FF0000"/>
         </w:rPr>
-        <w:t>Explains the purpose of this report. Include the date range covered, and the different analysis tasks performed</w:t>
-      </w:r>
+        <w:t xml:space="preserve">Explains the purpose of this report. Include the date range covered, and the different analysis tasks </w:t>
+      </w:r>
+      <w:proofErr w:type="gramStart"/>
+      <w:r>
+        <w:rPr>
+          <w:color w:val="FF0000"/>
+        </w:rPr>
+        <w:t>performed</w:t>
+      </w:r>
+      <w:proofErr w:type="gramEnd"/>
     </w:p>
     <w:p>
       <w:pPr>
@@ -225,7 +273,15 @@
         </w:rPr>
       </w:pPr>
       <w:r>
-        <w:t xml:space="preserve">The purpose of this report is to analyse the difference between the data of 2015 and 2014. The analysis tasks will be the hourly accident trends, date select, keyword-based search, alcohol impact filter and the geospatial accident visualization. </w:t>
+        <w:t xml:space="preserve">The purpose of this report is to </w:t>
+      </w:r>
+      <w:proofErr w:type="spellStart"/>
+      <w:r>
+        <w:t>analyse</w:t>
+      </w:r>
+      <w:proofErr w:type="spellEnd"/>
+      <w:r>
+        <w:t xml:space="preserve"> the difference between the Victorian crash data of 2014 and 2017. The analysis encompasses various facets including the hourly accident trends, date select, keyword-based search, alcohol impact filter and the geospatial accident visualization. </w:t>
       </w:r>
     </w:p>
     <w:p>
@@ -250,19 +306,7 @@
           <w:rStyle w:val="Heading1Char"/>
         </w:rPr>
         <w:lastRenderedPageBreak/>
-        <w:t xml:space="preserve">Analysis 1 </w:t>
-      </w:r>
-      <w:r>
-        <w:rPr>
-          <w:rStyle w:val="Heading1Char"/>
-        </w:rPr>
-        <w:t>– Hourly accident trends</w:t>
-      </w:r>
-      <w:r>
-        <w:rPr>
-          <w:rStyle w:val="Heading1Char"/>
-        </w:rPr>
-        <w:t xml:space="preserve"> (compare hourly trends)</w:t>
+        <w:t>Analysis 1 – Hourly accident trends (compare hourly trends)</w:t>
       </w:r>
     </w:p>
     <w:p>
@@ -275,7 +319,21 @@
         <w:rPr>
           <w:color w:val="FF0000"/>
         </w:rPr>
-        <w:t>Based on the requirements of your dataset, put the results of your analysis of a 12 month date period for each of the required functionalities in these sections. Change the title names to reflect your dataset and the analysis being performed.</w:t>
+        <w:t xml:space="preserve">Based on the requirements of your dataset, put the results of your analysis of a </w:t>
+      </w:r>
+      <w:proofErr w:type="gramStart"/>
+      <w:r>
+        <w:rPr>
+          <w:color w:val="FF0000"/>
+        </w:rPr>
+        <w:t>12 month</w:t>
+      </w:r>
+      <w:proofErr w:type="gramEnd"/>
+      <w:r>
+        <w:rPr>
+          <w:color w:val="FF0000"/>
+        </w:rPr>
+        <w:t xml:space="preserve"> date period for each of the required functionalities in these sections. Change the title names to reflect your dataset and the analysis being performed.</w:t>
       </w:r>
       <w:r>
         <w:rPr>
@@ -287,97 +345,393 @@
     <w:p>
       <w:pPr>
         <w:pStyle w:val="Heading1"/>
+        <w:rPr>
+          <w:rStyle w:val="Heading1Char"/>
+        </w:rPr>
       </w:pPr>
       <w:r>
         <w:rPr>
           <w:rStyle w:val="Heading1Char"/>
         </w:rPr>
-        <w:t xml:space="preserve">Analysis 2 </w:t>
-      </w:r>
+        <w:t xml:space="preserve">Analysis 2 – Date </w:t>
+      </w:r>
+      <w:proofErr w:type="gramStart"/>
       <w:r>
         <w:rPr>
           <w:rStyle w:val="Heading1Char"/>
         </w:rPr>
-        <w:t>– Date select</w:t>
-      </w:r>
+        <w:t>select</w:t>
+      </w:r>
+      <w:proofErr w:type="gramEnd"/>
       <w:r>
         <w:rPr>
           <w:rStyle w:val="Heading1Char"/>
         </w:rPr>
         <w:t xml:space="preserve"> (compare dates)</w:t>
+      </w:r>
+    </w:p>
+    <w:p>
+      <w:r>
+        <w:t>2014 (1</w:t>
+      </w:r>
+      <w:r>
+        <w:rPr>
+          <w:vertAlign w:val="superscript"/>
+        </w:rPr>
+        <w:t>st</w:t>
+      </w:r>
+      <w:r>
+        <w:t xml:space="preserve"> of January – 31</w:t>
+      </w:r>
+      <w:r>
+        <w:rPr>
+          <w:vertAlign w:val="superscript"/>
+        </w:rPr>
+        <w:t>st</w:t>
+      </w:r>
+      <w:r>
+        <w:t xml:space="preserve"> of December)</w:t>
+      </w:r>
+    </w:p>
+    <w:p>
+      <w:r>
+        <w:rPr>
+          <w:noProof/>
+        </w:rPr>
+        <w:drawing>
+          <wp:inline distT="0" distB="0" distL="0" distR="0" wp14:anchorId="6783996D" wp14:editId="3EA1E734">
+            <wp:extent cx="6770453" cy="3809698"/>
+            <wp:effectExtent l="0" t="0" r="0" b="635"/>
+            <wp:docPr id="221926128" name="Picture 1" descr="A graph with blue bars&#10;&#10;Description automatically generated"/>
+            <wp:cNvGraphicFramePr>
+              <a:graphicFrameLocks xmlns:a="http://schemas.openxmlformats.org/drawingml/2006/main" noChangeAspect="1"/>
+            </wp:cNvGraphicFramePr>
+            <a:graphic xmlns:a="http://schemas.openxmlformats.org/drawingml/2006/main">
+              <a:graphicData uri="http://schemas.openxmlformats.org/drawingml/2006/picture">
+                <pic:pic xmlns:pic="http://schemas.openxmlformats.org/drawingml/2006/picture">
+                  <pic:nvPicPr>
+                    <pic:cNvPr id="221926128" name="Picture 1" descr="A graph with blue bars&#10;&#10;Description automatically generated"/>
+                    <pic:cNvPicPr>
+                      <a:picLocks noChangeAspect="1" noChangeArrowheads="1"/>
+                    </pic:cNvPicPr>
+                  </pic:nvPicPr>
+                  <pic:blipFill>
+                    <a:blip r:embed="rId7" cstate="print">
+                      <a:extLst>
+                        <a:ext uri="{28A0092B-C50C-407E-A947-70E740481C1C}">
+                          <a14:useLocalDpi xmlns:a14="http://schemas.microsoft.com/office/drawing/2010/main" val="0"/>
+                        </a:ext>
+                      </a:extLst>
+                    </a:blip>
+                    <a:srcRect/>
+                    <a:stretch>
+                      <a:fillRect/>
+                    </a:stretch>
+                  </pic:blipFill>
+                  <pic:spPr bwMode="auto">
+                    <a:xfrm>
+                      <a:off x="0" y="0"/>
+                      <a:ext cx="6845115" cy="3851710"/>
+                    </a:xfrm>
+                    <a:prstGeom prst="rect">
+                      <a:avLst/>
+                    </a:prstGeom>
+                    <a:noFill/>
+                    <a:ln>
+                      <a:noFill/>
+                    </a:ln>
+                  </pic:spPr>
+                </pic:pic>
+              </a:graphicData>
+            </a:graphic>
+          </wp:inline>
+        </w:drawing>
       </w:r>
     </w:p>
     <w:p>
       <w:pPr>
         <w:pStyle w:val="Heading1"/>
+        <w:rPr>
+          <w:rStyle w:val="Heading1Char"/>
+        </w:rPr>
       </w:pPr>
       <w:r>
         <w:rPr>
           <w:rStyle w:val="Heading1Char"/>
         </w:rPr>
-        <w:t xml:space="preserve">Analysis 3 </w:t>
-      </w:r>
-      <w:r>
-        <w:rPr>
-          <w:rStyle w:val="Heading1Char"/>
-        </w:rPr>
-        <w:t>– Keyword based search</w:t>
-      </w:r>
-      <w:r>
-        <w:rPr>
-          <w:rStyle w:val="Heading1Char"/>
-        </w:rPr>
-        <w:t xml:space="preserve"> (compare keywords)</w:t>
+        <w:lastRenderedPageBreak/>
+        <w:tab/>
+      </w:r>
+    </w:p>
+    <w:p>
+      <w:r>
+        <w:t>2017 (1</w:t>
+      </w:r>
+      <w:r>
+        <w:rPr>
+          <w:vertAlign w:val="superscript"/>
+        </w:rPr>
+        <w:t>st</w:t>
+      </w:r>
+      <w:r>
+        <w:t xml:space="preserve"> of January – 31</w:t>
+      </w:r>
+      <w:r>
+        <w:rPr>
+          <w:vertAlign w:val="superscript"/>
+        </w:rPr>
+        <w:t>st</w:t>
+      </w:r>
+      <w:r>
+        <w:t xml:space="preserve"> of December)</w:t>
+      </w:r>
+    </w:p>
+    <w:p>
+      <w:r>
+        <w:rPr>
+          <w:noProof/>
+        </w:rPr>
+        <w:drawing>
+          <wp:inline distT="0" distB="0" distL="0" distR="0" wp14:anchorId="642F925A" wp14:editId="7E034215">
+            <wp:extent cx="6466141" cy="3394710"/>
+            <wp:effectExtent l="0" t="0" r="0" b="0"/>
+            <wp:docPr id="31315608" name="Picture 2" descr="A graph with blue bars&#10;&#10;Description automatically generated"/>
+            <wp:cNvGraphicFramePr>
+              <a:graphicFrameLocks xmlns:a="http://schemas.openxmlformats.org/drawingml/2006/main" noChangeAspect="1"/>
+            </wp:cNvGraphicFramePr>
+            <a:graphic xmlns:a="http://schemas.openxmlformats.org/drawingml/2006/main">
+              <a:graphicData uri="http://schemas.openxmlformats.org/drawingml/2006/picture">
+                <pic:pic xmlns:pic="http://schemas.openxmlformats.org/drawingml/2006/picture">
+                  <pic:nvPicPr>
+                    <pic:cNvPr id="31315608" name="Picture 2" descr="A graph with blue bars&#10;&#10;Description automatically generated"/>
+                    <pic:cNvPicPr>
+                      <a:picLocks noChangeAspect="1" noChangeArrowheads="1"/>
+                    </pic:cNvPicPr>
+                  </pic:nvPicPr>
+                  <pic:blipFill>
+                    <a:blip r:embed="rId8" cstate="print">
+                      <a:extLst>
+                        <a:ext uri="{28A0092B-C50C-407E-A947-70E740481C1C}">
+                          <a14:useLocalDpi xmlns:a14="http://schemas.microsoft.com/office/drawing/2010/main" val="0"/>
+                        </a:ext>
+                      </a:extLst>
+                    </a:blip>
+                    <a:srcRect/>
+                    <a:stretch>
+                      <a:fillRect/>
+                    </a:stretch>
+                  </pic:blipFill>
+                  <pic:spPr bwMode="auto">
+                    <a:xfrm>
+                      <a:off x="0" y="0"/>
+                      <a:ext cx="6485500" cy="3404873"/>
+                    </a:xfrm>
+                    <a:prstGeom prst="rect">
+                      <a:avLst/>
+                    </a:prstGeom>
+                    <a:noFill/>
+                    <a:ln>
+                      <a:noFill/>
+                    </a:ln>
+                  </pic:spPr>
+                </pic:pic>
+              </a:graphicData>
+            </a:graphic>
+          </wp:inline>
+        </w:drawing>
       </w:r>
     </w:p>
     <w:p>
       <w:pPr>
-        <w:pStyle w:val="Heading1"/>
-        <w:rPr>
-          <w:rStyle w:val="Heading1Char"/>
-          <w:b/>
+        <w:pStyle w:val="NormalWeb"/>
+        <w:spacing w:before="300" w:beforeAutospacing="0" w:after="300" w:afterAutospacing="0"/>
+        <w:rPr>
+          <w:rFonts w:asciiTheme="minorHAnsi" w:hAnsiTheme="minorHAnsi" w:cstheme="minorHAnsi"/>
         </w:rPr>
       </w:pPr>
       <w:r>
         <w:rPr>
-          <w:rStyle w:val="Heading1Char"/>
-        </w:rPr>
-        <w:t xml:space="preserve">Analysis 4 </w:t>
-      </w:r>
-      <w:r>
-        <w:rPr>
-          <w:rStyle w:val="Heading1Char"/>
-        </w:rPr>
-        <w:t>– Alcohol impact filter</w:t>
-      </w:r>
-      <w:r>
-        <w:rPr>
-          <w:rStyle w:val="Heading1Char"/>
-        </w:rPr>
-        <w:t xml:space="preserve"> (compare alcohol related)</w:t>
+          <w:rFonts w:asciiTheme="minorHAnsi" w:hAnsiTheme="minorHAnsi" w:cstheme="minorHAnsi"/>
+        </w:rPr>
+        <w:t>The bar charts for 20</w:t>
+      </w:r>
+      <w:r>
+        <w:rPr>
+          <w:rFonts w:asciiTheme="minorHAnsi" w:hAnsiTheme="minorHAnsi" w:cstheme="minorHAnsi"/>
+        </w:rPr>
+        <w:t>14</w:t>
+      </w:r>
+      <w:r>
+        <w:rPr>
+          <w:rFonts w:asciiTheme="minorHAnsi" w:hAnsiTheme="minorHAnsi" w:cstheme="minorHAnsi"/>
+        </w:rPr>
+        <w:t xml:space="preserve"> and 201</w:t>
+      </w:r>
+      <w:r>
+        <w:rPr>
+          <w:rFonts w:asciiTheme="minorHAnsi" w:hAnsiTheme="minorHAnsi" w:cstheme="minorHAnsi"/>
+        </w:rPr>
+        <w:t>7</w:t>
+      </w:r>
+      <w:r>
+        <w:rPr>
+          <w:rFonts w:asciiTheme="minorHAnsi" w:hAnsiTheme="minorHAnsi" w:cstheme="minorHAnsi"/>
+        </w:rPr>
+        <w:t xml:space="preserve"> present </w:t>
+      </w:r>
+      <w:r>
+        <w:rPr>
+          <w:rFonts w:asciiTheme="minorHAnsi" w:hAnsiTheme="minorHAnsi" w:cstheme="minorHAnsi"/>
+        </w:rPr>
+        <w:t xml:space="preserve">an </w:t>
+      </w:r>
+      <w:r>
+        <w:rPr>
+          <w:rFonts w:asciiTheme="minorHAnsi" w:hAnsiTheme="minorHAnsi" w:cstheme="minorHAnsi"/>
+        </w:rPr>
+        <w:t xml:space="preserve">insight into the patterns of vehicular accidents </w:t>
+      </w:r>
+      <w:r>
+        <w:rPr>
+          <w:rFonts w:asciiTheme="minorHAnsi" w:hAnsiTheme="minorHAnsi" w:cstheme="minorHAnsi"/>
+        </w:rPr>
+        <w:t>for each year</w:t>
+      </w:r>
+      <w:r>
+        <w:rPr>
+          <w:rFonts w:asciiTheme="minorHAnsi" w:hAnsiTheme="minorHAnsi" w:cstheme="minorHAnsi"/>
+        </w:rPr>
+        <w:t xml:space="preserve">. </w:t>
+      </w:r>
+      <w:r>
+        <w:rPr>
+          <w:rFonts w:asciiTheme="minorHAnsi" w:hAnsiTheme="minorHAnsi" w:cstheme="minorHAnsi"/>
+        </w:rPr>
+        <w:t>T</w:t>
+      </w:r>
+      <w:r>
+        <w:rPr>
+          <w:rFonts w:asciiTheme="minorHAnsi" w:hAnsiTheme="minorHAnsi" w:cstheme="minorHAnsi"/>
+        </w:rPr>
+        <w:t>he top three accident types</w:t>
+      </w:r>
+      <w:r>
+        <w:rPr>
+          <w:rFonts w:asciiTheme="minorHAnsi" w:hAnsiTheme="minorHAnsi" w:cstheme="minorHAnsi"/>
+        </w:rPr>
+        <w:t>:</w:t>
+      </w:r>
+      <w:r>
+        <w:rPr>
+          <w:rFonts w:asciiTheme="minorHAnsi" w:hAnsiTheme="minorHAnsi" w:cstheme="minorHAnsi"/>
+        </w:rPr>
+        <w:t xml:space="preserve"> "Collision with vehicle", "Collision with a fixed object", and "Struck Pedestrian"</w:t>
+      </w:r>
+      <w:r>
+        <w:rPr>
+          <w:rFonts w:asciiTheme="minorHAnsi" w:hAnsiTheme="minorHAnsi" w:cstheme="minorHAnsi"/>
+        </w:rPr>
+        <w:t>,</w:t>
+      </w:r>
+      <w:r>
+        <w:rPr>
+          <w:rFonts w:asciiTheme="minorHAnsi" w:hAnsiTheme="minorHAnsi" w:cstheme="minorHAnsi"/>
+        </w:rPr>
+        <w:t xml:space="preserve"> remained the predominant accident categories in both years. Their sustained prominence </w:t>
+      </w:r>
+      <w:r>
+        <w:rPr>
+          <w:rFonts w:asciiTheme="minorHAnsi" w:hAnsiTheme="minorHAnsi" w:cstheme="minorHAnsi"/>
+        </w:rPr>
+        <w:t>shows the</w:t>
+      </w:r>
+      <w:r>
+        <w:rPr>
+          <w:rFonts w:asciiTheme="minorHAnsi" w:hAnsiTheme="minorHAnsi" w:cstheme="minorHAnsi"/>
+        </w:rPr>
+        <w:t xml:space="preserve"> recurrent nature of these incidents and possibly points to areas that may require heightened safety and preventive measures.</w:t>
       </w:r>
     </w:p>
     <w:p>
       <w:pPr>
-        <w:pStyle w:val="Heading1"/>
+        <w:pStyle w:val="NormalWeb"/>
+        <w:spacing w:before="300" w:beforeAutospacing="0" w:after="300" w:afterAutospacing="0"/>
+        <w:rPr>
+          <w:rFonts w:asciiTheme="minorHAnsi" w:hAnsiTheme="minorHAnsi" w:cstheme="minorHAnsi"/>
+        </w:rPr>
       </w:pPr>
       <w:r>
         <w:rPr>
-          <w:rStyle w:val="Heading1Char"/>
-        </w:rPr>
-        <w:t xml:space="preserve">Analysis 5 </w:t>
-      </w:r>
-      <w:r>
-        <w:rPr>
-          <w:rStyle w:val="Heading1Char"/>
-        </w:rPr>
-        <w:t xml:space="preserve">– Geospatial accident </w:t>
-      </w:r>
-      <w:r>
-        <w:rPr>
-          <w:rStyle w:val="Heading1Char"/>
-        </w:rPr>
-        <w:t>visualization (compare map)</w:t>
+          <w:rFonts w:asciiTheme="minorHAnsi" w:hAnsiTheme="minorHAnsi" w:cstheme="minorHAnsi"/>
+        </w:rPr>
+        <w:t>There were notable shifts in certain categories, though. "Vehicle overturned (no collision)" and "Collision with some other object", for instance, saw a decrease in 2017 compared to 2014. This decline could be attributed to</w:t>
+      </w:r>
+      <w:r>
+        <w:rPr>
+          <w:rFonts w:asciiTheme="minorHAnsi" w:hAnsiTheme="minorHAnsi" w:cstheme="minorHAnsi"/>
+        </w:rPr>
+        <w:t xml:space="preserve"> </w:t>
+      </w:r>
+      <w:r>
+        <w:rPr>
+          <w:rFonts w:asciiTheme="minorHAnsi" w:hAnsiTheme="minorHAnsi" w:cstheme="minorHAnsi"/>
+        </w:rPr>
+        <w:t>enhanced vehicle safety features, improved infrastructure, or more effective public awareness campaigns</w:t>
+      </w:r>
+      <w:r>
+        <w:rPr>
+          <w:rFonts w:asciiTheme="minorHAnsi" w:hAnsiTheme="minorHAnsi" w:cstheme="minorHAnsi"/>
+        </w:rPr>
+        <w:t xml:space="preserve"> in 2017</w:t>
+      </w:r>
+      <w:r>
+        <w:rPr>
+          <w:rFonts w:asciiTheme="minorHAnsi" w:hAnsiTheme="minorHAnsi" w:cstheme="minorHAnsi"/>
+        </w:rPr>
+        <w:t>.</w:t>
+      </w:r>
+    </w:p>
+    <w:p>
+      <w:pPr>
+        <w:pStyle w:val="NormalWeb"/>
+        <w:spacing w:before="300" w:beforeAutospacing="0" w:after="300" w:afterAutospacing="0"/>
+        <w:rPr>
+          <w:rFonts w:asciiTheme="minorHAnsi" w:hAnsiTheme="minorHAnsi" w:cstheme="minorHAnsi"/>
+        </w:rPr>
+      </w:pPr>
+      <w:r>
+        <w:rPr>
+          <w:rFonts w:asciiTheme="minorHAnsi" w:hAnsiTheme="minorHAnsi" w:cstheme="minorHAnsi"/>
+        </w:rPr>
+        <w:t>W</w:t>
+      </w:r>
+      <w:r>
+        <w:rPr>
+          <w:rFonts w:asciiTheme="minorHAnsi" w:hAnsiTheme="minorHAnsi" w:cstheme="minorHAnsi"/>
+        </w:rPr>
+        <w:t>hile some accident types showed potential improvement, others remained relatively stable. "Struck animal", "Fall from or in moving vehicle", and "Other accident" maintained low frequencies across both years, suggesting that these incidents have not witnessed any significant shifts.</w:t>
+      </w:r>
+    </w:p>
+    <w:p>
+      <w:pPr>
+        <w:pStyle w:val="NormalWeb"/>
+        <w:spacing w:before="300" w:beforeAutospacing="0" w:after="0" w:afterAutospacing="0"/>
+        <w:rPr>
+          <w:rFonts w:asciiTheme="minorHAnsi" w:hAnsiTheme="minorHAnsi" w:cstheme="minorHAnsi"/>
+        </w:rPr>
+      </w:pPr>
+      <w:r>
+        <w:rPr>
+          <w:rFonts w:asciiTheme="minorHAnsi" w:hAnsiTheme="minorHAnsi" w:cstheme="minorHAnsi"/>
+        </w:rPr>
+        <w:lastRenderedPageBreak/>
+        <w:t>T</w:t>
+      </w:r>
+      <w:r>
+        <w:rPr>
+          <w:rFonts w:asciiTheme="minorHAnsi" w:hAnsiTheme="minorHAnsi" w:cstheme="minorHAnsi"/>
+        </w:rPr>
+        <w:t>he persistent nature of the top accident categories indicates the continued need for interventions, innovations, and strategies to enhance road safety further. The data offers a valuable perspective for policymakers, urban planners, and transportation departments to base their future decisions and initiatives upon.</w:t>
       </w:r>
     </w:p>
     <w:p/>
@@ -386,6 +740,48 @@
         <w:pStyle w:val="Heading1"/>
         <w:rPr>
           <w:rStyle w:val="Heading1Char"/>
+        </w:rPr>
+      </w:pPr>
+      <w:r>
+        <w:rPr>
+          <w:rStyle w:val="Heading1Char"/>
+        </w:rPr>
+        <w:t>Analysis 3 – Keyword based search (compare keywords)</w:t>
+      </w:r>
+    </w:p>
+    <w:p/>
+    <w:p>
+      <w:pPr>
+        <w:pStyle w:val="Heading1"/>
+        <w:rPr>
+          <w:rStyle w:val="Heading1Char"/>
+        </w:rPr>
+      </w:pPr>
+      <w:r>
+        <w:rPr>
+          <w:rStyle w:val="Heading1Char"/>
+        </w:rPr>
+        <w:t>Analysis 4 – Alcohol impact filter (compare alcohol related)</w:t>
+      </w:r>
+    </w:p>
+    <w:p/>
+    <w:p>
+      <w:pPr>
+        <w:pStyle w:val="Heading1"/>
+      </w:pPr>
+      <w:r>
+        <w:rPr>
+          <w:rStyle w:val="Heading1Char"/>
+        </w:rPr>
+        <w:t>Analysis 5 – Geospatial accident visualization (compare map)</w:t>
+      </w:r>
+    </w:p>
+    <w:p/>
+    <w:p>
+      <w:pPr>
+        <w:pStyle w:val="Heading1"/>
+        <w:rPr>
+          <w:rStyle w:val="Heading1Char"/>
           <w:b/>
         </w:rPr>
       </w:pPr>
@@ -403,9 +799,10 @@
       </w:pPr>
     </w:p>
     <w:p/>
+    <w:p/>
     <w:sectPr>
-      <w:footerReference w:type="default" r:id="rId7"/>
-      <w:footerReference w:type="first" r:id="rId8"/>
+      <w:footerReference w:type="default" r:id="rId9"/>
+      <w:footerReference w:type="first" r:id="rId10"/>
       <w:pgSz w:w="12240" w:h="15840"/>
       <w:pgMar w:top="1440" w:right="1440" w:bottom="1440" w:left="1440" w:header="720" w:footer="720" w:gutter="0"/>
       <w:pgNumType w:start="1"/>
@@ -536,7 +933,7 @@
               <w:tag w:val=""/>
               <w:id w:val="956298023"/>
               <w:placeholder>
-                <w:docPart w:val="A50183E4A4A549DAABF5254079C7862D"/>
+                <w:docPart w:val="2BA2C36F7FB048D9BC83758556B279A4"/>
               </w:placeholder>
               <w:dataBinding w:prefixMappings="xmlns:ns0='http://purl.org/dc/elements/1.1/' xmlns:ns1='http://schemas.openxmlformats.org/package/2006/metadata/core-properties' " w:xpath="/ns1:coreProperties[1]/ns0:title[1]" w:storeItemID="{6C3C8BC8-F283-45AE-878A-BAB7291924A1}"/>
               <w:text/>
@@ -571,7 +968,7 @@
               <w:tag w:val=""/>
               <w:id w:val="-2064167769"/>
               <w:placeholder>
-                <w:docPart w:val="565E070325D140BD8E24509AFE2F9EBB"/>
+                <w:docPart w:val="CBEC617BAEEC422189985E26FCD6003A"/>
               </w:placeholder>
               <w:dataBinding w:prefixMappings="xmlns:ns0='http://purl.org/dc/elements/1.1/' xmlns:ns1='http://schemas.openxmlformats.org/package/2006/metadata/core-properties' " w:xpath="/ns1:coreProperties[1]/ns0:creator[1]" w:storeItemID="{6C3C8BC8-F283-45AE-878A-BAB7291924A1}"/>
               <w:text/>
@@ -589,7 +986,27 @@
                   <w:sz w:val="22"/>
                   <w:szCs w:val="22"/>
                 </w:rPr>
-                <w:t>Samaar Bajwa | s5254805 Christopher Burrel | s5237645 Gauruv Grover | s5320837</w:t>
+                <w:t xml:space="preserve">Samaar Bajwa | s5254805 Christopher Burrel | s5237645 </w:t>
+              </w:r>
+              <w:proofErr w:type="spellStart"/>
+              <w:r>
+                <w:rPr>
+                  <w:rStyle w:val="Heading2Char"/>
+                  <w:rFonts w:asciiTheme="minorHAnsi" w:eastAsiaTheme="minorEastAsia" w:hAnsiTheme="minorHAnsi" w:cstheme="minorBidi"/>
+                  <w:sz w:val="22"/>
+                  <w:szCs w:val="22"/>
+                </w:rPr>
+                <w:t>Gauruv</w:t>
+              </w:r>
+              <w:proofErr w:type="spellEnd"/>
+              <w:r>
+                <w:rPr>
+                  <w:rStyle w:val="Heading2Char"/>
+                  <w:rFonts w:asciiTheme="minorHAnsi" w:eastAsiaTheme="minorEastAsia" w:hAnsiTheme="minorHAnsi" w:cstheme="minorBidi"/>
+                  <w:sz w:val="22"/>
+                  <w:szCs w:val="22"/>
+                </w:rPr>
+                <w:t xml:space="preserve"> Grover | s5320837</w:t>
               </w:r>
             </w:sdtContent>
           </w:sdt>
@@ -650,7 +1067,7 @@
             <w:rPr>
               <w:noProof/>
             </w:rPr>
-            <w:t>3</w:t>
+            <w:t>5</w:t>
           </w:r>
           <w:r>
             <w:rPr>
@@ -682,7 +1099,7 @@
         <w:tag w:val=""/>
         <w:id w:val="1325624233"/>
         <w:placeholder>
-          <w:docPart w:val="A50183E4A4A549DAABF5254079C7862D"/>
+          <w:docPart w:val="2BA2C36F7FB048D9BC83758556B279A4"/>
         </w:placeholder>
         <w:dataBinding w:prefixMappings="xmlns:ns0='http://purl.org/dc/elements/1.1/' xmlns:ns1='http://schemas.openxmlformats.org/package/2006/metadata/core-properties' " w:xpath="/ns1:coreProperties[1]/ns0:title[1]" w:storeItemID="{6C3C8BC8-F283-45AE-878A-BAB7291924A1}"/>
         <w:text/>
@@ -708,7 +1125,7 @@
         <w:tag w:val=""/>
         <w:id w:val="1581332215"/>
         <w:placeholder>
-          <w:docPart w:val="565E070325D140BD8E24509AFE2F9EBB"/>
+          <w:docPart w:val="CBEC617BAEEC422189985E26FCD6003A"/>
         </w:placeholder>
         <w:dataBinding w:prefixMappings="xmlns:ns0='http://purl.org/dc/elements/1.1/' xmlns:ns1='http://schemas.openxmlformats.org/package/2006/metadata/core-properties' " w:xpath="/ns1:coreProperties[1]/ns0:creator[1]" w:storeItemID="{6C3C8BC8-F283-45AE-878A-BAB7291924A1}"/>
         <w:text/>
@@ -726,7 +1143,27 @@
             <w:sz w:val="22"/>
             <w:szCs w:val="22"/>
           </w:rPr>
-          <w:t>Samaar Bajwa | s5254805 Christopher Burrel | s5237645 Gauruv Grover | s5320837</w:t>
+          <w:t xml:space="preserve">Samaar Bajwa | s5254805 Christopher Burrel | s5237645 </w:t>
+        </w:r>
+        <w:proofErr w:type="spellStart"/>
+        <w:r>
+          <w:rPr>
+            <w:rStyle w:val="Heading2Char"/>
+            <w:rFonts w:asciiTheme="minorHAnsi" w:eastAsiaTheme="minorEastAsia" w:hAnsiTheme="minorHAnsi" w:cstheme="minorBidi"/>
+            <w:sz w:val="22"/>
+            <w:szCs w:val="22"/>
+          </w:rPr>
+          <w:t>Gauruv</w:t>
+        </w:r>
+        <w:proofErr w:type="spellEnd"/>
+        <w:r>
+          <w:rPr>
+            <w:rStyle w:val="Heading2Char"/>
+            <w:rFonts w:asciiTheme="minorHAnsi" w:eastAsiaTheme="minorEastAsia" w:hAnsiTheme="minorHAnsi" w:cstheme="minorBidi"/>
+            <w:sz w:val="22"/>
+            <w:szCs w:val="22"/>
+          </w:rPr>
+          <w:t xml:space="preserve"> Grover | s5320837</w:t>
         </w:r>
       </w:sdtContent>
     </w:sdt>
@@ -1452,148 +1889,30 @@
       <w14:ligatures w14:val="none"/>
     </w:rPr>
   </w:style>
+  <w:style w:type="paragraph" w:styleId="NormalWeb">
+    <w:name w:val="Normal (Web)"/>
+    <w:basedOn w:val="Normal"/>
+    <w:uiPriority w:val="99"/>
+    <w:semiHidden/>
+    <w:unhideWhenUsed/>
+    <w:rsid w:val="008A6FF5"/>
+    <w:pPr>
+      <w:spacing w:before="100" w:beforeAutospacing="1" w:after="100" w:afterAutospacing="1" w:line="240" w:lineRule="auto"/>
+      <w:ind w:left="0"/>
+    </w:pPr>
+    <w:rPr>
+      <w:rFonts w:ascii="Times New Roman" w:eastAsia="Times New Roman" w:hAnsi="Times New Roman" w:cs="Times New Roman"/>
+      <w:sz w:val="24"/>
+      <w:szCs w:val="24"/>
+      <w:lang w:val="en-AU" w:eastAsia="en-AU"/>
+    </w:rPr>
+  </w:style>
 </w:styles>
 </file>
 
 <file path=word/glossary/document.xml><?xml version="1.0" encoding="utf-8"?>
 <w:glossaryDocument xmlns:wpc="http://schemas.microsoft.com/office/word/2010/wordprocessingCanvas" xmlns:cx="http://schemas.microsoft.com/office/drawing/2014/chartex" xmlns:cx1="http://schemas.microsoft.com/office/drawing/2015/9/8/chartex" xmlns:cx2="http://schemas.microsoft.com/office/drawing/2015/10/21/chartex" xmlns:cx3="http://schemas.microsoft.com/office/drawing/2016/5/9/chartex" xmlns:cx4="http://schemas.microsoft.com/office/drawing/2016/5/10/chartex" xmlns:cx5="http://schemas.microsoft.com/office/drawing/2016/5/11/chartex" xmlns:cx6="http://schemas.microsoft.com/office/drawing/2016/5/12/chartex" xmlns:cx7="http://schemas.microsoft.com/office/drawing/2016/5/13/chartex" xmlns:cx8="http://schemas.microsoft.com/office/drawing/2016/5/14/chartex" xmlns:mc="http://schemas.openxmlformats.org/markup-compatibility/2006" xmlns:aink="http://schemas.microsoft.com/office/drawing/2016/ink" xmlns:am3d="http://schemas.microsoft.com/office/drawing/2017/model3d" xmlns:o="urn:schemas-microsoft-com:office:office" xmlns:oel="http://schemas.microsoft.com/office/2019/extlst" xmlns:r="http://schemas.openxmlformats.org/officeDocument/2006/relationships" xmlns:m="http://schemas.openxmlformats.org/officeDocument/2006/math" xmlns:v="urn:schemas-microsoft-com:vml" xmlns:wp14="http://schemas.microsoft.com/office/word/2010/wordprocessingDrawing" xmlns:wp="http://schemas.openxmlformats.org/drawingml/2006/wordprocessingDrawing" xmlns:w10="urn:schemas-microsoft-com:office:word" xmlns:w="http://schemas.openxmlformats.org/wordprocessingml/2006/main" xmlns:w14="http://schemas.microsoft.com/office/word/2010/wordml" xmlns:w15="http://schemas.microsoft.com/office/word/2012/wordml" xmlns:w16cex="http://schemas.microsoft.com/office/word/2018/wordml/cex" xmlns:w16cid="http://schemas.microsoft.com/office/word/2016/wordml/cid" xmlns:w16="http://schemas.microsoft.com/office/word/2018/wordml" xmlns:w16sdtdh="http://schemas.microsoft.com/office/word/2020/wordml/sdtdatahash" xmlns:w16se="http://schemas.microsoft.com/office/word/2015/wordml/symex" xmlns:wpg="http://schemas.microsoft.com/office/word/2010/wordprocessingGroup" xmlns:wpi="http://schemas.microsoft.com/office/word/2010/wordprocessingInk" xmlns:wne="http://schemas.microsoft.com/office/word/2006/wordml" xmlns:wps="http://schemas.microsoft.com/office/word/2010/wordprocessingShape" mc:Ignorable="w14 w15 w16se w16cid w16 w16cex w16sdtdh wp14">
   <w:docParts>
-    <w:docPart>
-      <w:docPartPr>
-        <w:name w:val="1C4B82E8FBE84C56A01432F6B2F1BE7A"/>
-        <w:category>
-          <w:name w:val="General"/>
-          <w:gallery w:val="placeholder"/>
-        </w:category>
-        <w:types>
-          <w:type w:val="bbPlcHdr"/>
-        </w:types>
-        <w:behaviors>
-          <w:behavior w:val="content"/>
-        </w:behaviors>
-        <w:guid w:val="{6C9945C2-A71C-4DF9-96B9-EF4F13D6DF25}"/>
-      </w:docPartPr>
-      <w:docPartBody>
-        <w:p>
-          <w:pPr>
-            <w:pStyle w:val="1C4B82E8FBE84C56A01432F6B2F1BE7A"/>
-          </w:pPr>
-          <w:r>
-            <w:t>[Term Paper Title]</w:t>
-          </w:r>
-        </w:p>
-      </w:docPartBody>
-    </w:docPart>
-    <w:docPart>
-      <w:docPartPr>
-        <w:name w:val="5522D1AA08C84910957BAA429C9BB362"/>
-        <w:category>
-          <w:name w:val="General"/>
-          <w:gallery w:val="placeholder"/>
-        </w:category>
-        <w:types>
-          <w:type w:val="bbPlcHdr"/>
-        </w:types>
-        <w:behaviors>
-          <w:behavior w:val="content"/>
-        </w:behaviors>
-        <w:guid w:val="{B748167E-548C-4385-BE57-E22FAF8421CE}"/>
-      </w:docPartPr>
-      <w:docPartBody>
-        <w:p>
-          <w:pPr>
-            <w:pStyle w:val="5522D1AA08C84910957BAA429C9BB362"/>
-          </w:pPr>
-          <w:r>
-            <w:t>[Your Name]</w:t>
-          </w:r>
-        </w:p>
-      </w:docPartBody>
-    </w:docPart>
-    <w:docPart>
-      <w:docPartPr>
-        <w:name w:val="DC36CBA7DDC14919B7B9CD4B5101B9E6"/>
-        <w:category>
-          <w:name w:val="General"/>
-          <w:gallery w:val="placeholder"/>
-        </w:category>
-        <w:types>
-          <w:type w:val="bbPlcHdr"/>
-        </w:types>
-        <w:behaviors>
-          <w:behavior w:val="content"/>
-        </w:behaviors>
-        <w:guid w:val="{025C1FC7-CA87-4832-9AFB-564AFAE073F4}"/>
-      </w:docPartPr>
-      <w:docPartBody>
-        <w:p>
-          <w:pPr>
-            <w:pStyle w:val="DC36CBA7DDC14919B7B9CD4B5101B9E6"/>
-          </w:pPr>
-          <w:r>
-            <w:rPr>
-              <w:rStyle w:val="Heading3Char"/>
-            </w:rPr>
-            <w:t>[Date]</w:t>
-          </w:r>
-        </w:p>
-      </w:docPartBody>
-    </w:docPart>
-    <w:docPart>
-      <w:docPartPr>
-        <w:name w:val="BBB7C51DA70E465EA4D529165CE31A9C"/>
-        <w:category>
-          <w:name w:val="General"/>
-          <w:gallery w:val="placeholder"/>
-        </w:category>
-        <w:types>
-          <w:type w:val="bbPlcHdr"/>
-        </w:types>
-        <w:behaviors>
-          <w:behavior w:val="content"/>
-        </w:behaviors>
-        <w:guid w:val="{5662C8F1-35D5-4EB7-AA46-22E71CE10DDA}"/>
-      </w:docPartPr>
-      <w:docPartBody>
-        <w:p>
-          <w:pPr>
-            <w:pStyle w:val="BBB7C51DA70E465EA4D529165CE31A9C"/>
-          </w:pPr>
-          <w:r>
-            <w:rPr>
-              <w:rStyle w:val="Heading1Char"/>
-            </w:rPr>
-            <w:t>Abstract</w:t>
-          </w:r>
-        </w:p>
-      </w:docPartBody>
-    </w:docPart>
-    <w:docPart>
-      <w:docPartPr>
-        <w:name w:val="F48060CE0EE24F3EB5AE33AED1451477"/>
-        <w:category>
-          <w:name w:val="General"/>
-          <w:gallery w:val="placeholder"/>
-        </w:category>
-        <w:types>
-          <w:type w:val="bbPlcHdr"/>
-        </w:types>
-        <w:behaviors>
-          <w:behavior w:val="content"/>
-        </w:behaviors>
-        <w:guid w:val="{DF8FF4C2-2BB8-44B3-B93D-EC4C43D60C98}"/>
-      </w:docPartPr>
-      <w:docPartBody>
-        <w:p>
-          <w:pPr>
-            <w:pStyle w:val="F48060CE0EE24F3EB5AE33AED1451477"/>
-          </w:pPr>
-          <w:r>
-            <w:t>Introduction</w:t>
-          </w:r>
-        </w:p>
-      </w:docPartBody>
-    </w:docPart>
     <w:docPart>
       <w:docPartPr>
         <w:name w:val="A50183E4A4A549DAABF5254079C7862D"/>
@@ -1628,7 +1947,7 @@
     </w:docPart>
     <w:docPart>
       <w:docPartPr>
-        <w:name w:val="565E070325D140BD8E24509AFE2F9EBB"/>
+        <w:name w:val="2A350170C5494DE7AA2A07F21018C944"/>
         <w:category>
           <w:name w:val="General"/>
           <w:gallery w:val="placeholder"/>
@@ -1639,12 +1958,180 @@
         <w:behaviors>
           <w:behavior w:val="content"/>
         </w:behaviors>
-        <w:guid w:val="{EA158E06-5793-4519-87BD-A971F0C46D54}"/>
+        <w:guid w:val="{BFD43B42-527A-4EBA-B458-9D9CFA590625}"/>
       </w:docPartPr>
       <w:docPartBody>
         <w:p>
           <w:pPr>
-            <w:pStyle w:val="565E070325D140BD8E24509AFE2F9EBB"/>
+            <w:pStyle w:val="2A350170C5494DE7AA2A07F21018C944"/>
+          </w:pPr>
+          <w:r>
+            <w:t>[Term Paper Title]</w:t>
+          </w:r>
+        </w:p>
+      </w:docPartBody>
+    </w:docPart>
+    <w:docPart>
+      <w:docPartPr>
+        <w:name w:val="9273C8C256214D6C877E3BE573DE399E"/>
+        <w:category>
+          <w:name w:val="General"/>
+          <w:gallery w:val="placeholder"/>
+        </w:category>
+        <w:types>
+          <w:type w:val="bbPlcHdr"/>
+        </w:types>
+        <w:behaviors>
+          <w:behavior w:val="content"/>
+        </w:behaviors>
+        <w:guid w:val="{7A03C3E8-7F7D-43B9-AA12-96CE383408DA}"/>
+      </w:docPartPr>
+      <w:docPartBody>
+        <w:p>
+          <w:pPr>
+            <w:pStyle w:val="9273C8C256214D6C877E3BE573DE399E"/>
+          </w:pPr>
+          <w:r>
+            <w:t>[Your Name]</w:t>
+          </w:r>
+        </w:p>
+      </w:docPartBody>
+    </w:docPart>
+    <w:docPart>
+      <w:docPartPr>
+        <w:name w:val="579063C8AF24441198DA4F44D84B58BB"/>
+        <w:category>
+          <w:name w:val="General"/>
+          <w:gallery w:val="placeholder"/>
+        </w:category>
+        <w:types>
+          <w:type w:val="bbPlcHdr"/>
+        </w:types>
+        <w:behaviors>
+          <w:behavior w:val="content"/>
+        </w:behaviors>
+        <w:guid w:val="{B9AA55CF-7D11-4D8A-8613-9088AA11413B}"/>
+      </w:docPartPr>
+      <w:docPartBody>
+        <w:p>
+          <w:pPr>
+            <w:pStyle w:val="579063C8AF24441198DA4F44D84B58BB"/>
+          </w:pPr>
+          <w:r>
+            <w:rPr>
+              <w:rStyle w:val="Heading3Char"/>
+            </w:rPr>
+            <w:t>[Date]</w:t>
+          </w:r>
+        </w:p>
+      </w:docPartBody>
+    </w:docPart>
+    <w:docPart>
+      <w:docPartPr>
+        <w:name w:val="2BFE878AEC8247A9BC5909B6F354A99E"/>
+        <w:category>
+          <w:name w:val="General"/>
+          <w:gallery w:val="placeholder"/>
+        </w:category>
+        <w:types>
+          <w:type w:val="bbPlcHdr"/>
+        </w:types>
+        <w:behaviors>
+          <w:behavior w:val="content"/>
+        </w:behaviors>
+        <w:guid w:val="{AF6E4B61-0A38-4C50-AFBF-6155429038DB}"/>
+      </w:docPartPr>
+      <w:docPartBody>
+        <w:p>
+          <w:pPr>
+            <w:pStyle w:val="2BFE878AEC8247A9BC5909B6F354A99E"/>
+          </w:pPr>
+          <w:r>
+            <w:rPr>
+              <w:rStyle w:val="Heading1Char"/>
+            </w:rPr>
+            <w:t>Abstract</w:t>
+          </w:r>
+        </w:p>
+      </w:docPartBody>
+    </w:docPart>
+    <w:docPart>
+      <w:docPartPr>
+        <w:name w:val="FEF0661EE0C6449BBD7079578DD9E489"/>
+        <w:category>
+          <w:name w:val="General"/>
+          <w:gallery w:val="placeholder"/>
+        </w:category>
+        <w:types>
+          <w:type w:val="bbPlcHdr"/>
+        </w:types>
+        <w:behaviors>
+          <w:behavior w:val="content"/>
+        </w:behaviors>
+        <w:guid w:val="{D21537ED-AD0E-4257-ACB1-CD611B10C848}"/>
+      </w:docPartPr>
+      <w:docPartBody>
+        <w:p>
+          <w:pPr>
+            <w:pStyle w:val="FEF0661EE0C6449BBD7079578DD9E489"/>
+          </w:pPr>
+          <w:r>
+            <w:t>Introduction</w:t>
+          </w:r>
+        </w:p>
+      </w:docPartBody>
+    </w:docPart>
+    <w:docPart>
+      <w:docPartPr>
+        <w:name w:val="2BA2C36F7FB048D9BC83758556B279A4"/>
+        <w:category>
+          <w:name w:val="General"/>
+          <w:gallery w:val="placeholder"/>
+        </w:category>
+        <w:types>
+          <w:type w:val="bbPlcHdr"/>
+        </w:types>
+        <w:behaviors>
+          <w:behavior w:val="content"/>
+        </w:behaviors>
+        <w:guid w:val="{4D59A907-8683-4874-82F6-ED2A5E1F97FD}"/>
+      </w:docPartPr>
+      <w:docPartBody>
+        <w:p>
+          <w:pPr>
+            <w:pStyle w:val="2BA2C36F7FB048D9BC83758556B279A4"/>
+          </w:pPr>
+          <w:r>
+            <w:t>[</w:t>
+          </w:r>
+          <w:r>
+            <w:rPr>
+              <w:rStyle w:val="PlaceholderText"/>
+            </w:rPr>
+            <w:t>Title of Term Paper]</w:t>
+          </w:r>
+        </w:p>
+      </w:docPartBody>
+    </w:docPart>
+    <w:docPart>
+      <w:docPartPr>
+        <w:name w:val="CBEC617BAEEC422189985E26FCD6003A"/>
+        <w:category>
+          <w:name w:val="General"/>
+          <w:gallery w:val="placeholder"/>
+        </w:category>
+        <w:types>
+          <w:type w:val="bbPlcHdr"/>
+        </w:types>
+        <w:behaviors>
+          <w:behavior w:val="content"/>
+        </w:behaviors>
+        <w:guid w:val="{3573D320-A51A-4B25-921E-0B3AE6C01B9E}"/>
+      </w:docPartPr>
+      <w:docPartBody>
+        <w:p>
+          <w:pPr>
+            <w:pStyle w:val="CBEC617BAEEC422189985E26FCD6003A"/>
           </w:pPr>
           <w:r>
             <w:rPr>
@@ -1710,9 +2197,11 @@
   </w:compat>
   <w:rsids>
     <w:rsidRoot w:val="00C3447A"/>
+    <w:rsid w:val="0003799F"/>
     <w:rsid w:val="000C3CD4"/>
     <w:rsid w:val="00AF5E65"/>
     <w:rsid w:val="00C3447A"/>
+    <w:rsid w:val="00F07138"/>
     <w:rsid w:val="00FA397F"/>
     <w:rsid w:val="00FB6265"/>
   </w:rsids>
@@ -2145,7 +2634,7 @@
     <w:link w:val="Heading1Char"/>
     <w:uiPriority w:val="1"/>
     <w:qFormat/>
-    <w:rsid w:val="00C3447A"/>
+    <w:rsid w:val="0003799F"/>
     <w:pPr>
       <w:keepNext/>
       <w:keepLines/>
@@ -2169,7 +2658,7 @@
     <w:link w:val="Heading3Char"/>
     <w:uiPriority w:val="1"/>
     <w:qFormat/>
-    <w:rsid w:val="00C3447A"/>
+    <w:rsid w:val="0003799F"/>
     <w:pPr>
       <w:keepNext/>
       <w:keepLines/>
@@ -2228,7 +2717,7 @@
     <w:basedOn w:val="DefaultParagraphFont"/>
     <w:link w:val="Heading3"/>
     <w:uiPriority w:val="1"/>
-    <w:rsid w:val="00C3447A"/>
+    <w:rsid w:val="0003799F"/>
     <w:rPr>
       <w:rFonts w:asciiTheme="majorHAnsi" w:eastAsiaTheme="majorEastAsia" w:hAnsiTheme="majorHAnsi" w:cstheme="majorBidi"/>
       <w:color w:val="2F5496" w:themeColor="accent1" w:themeShade="BF"/>
@@ -2248,7 +2737,7 @@
     <w:basedOn w:val="DefaultParagraphFont"/>
     <w:link w:val="Heading1"/>
     <w:uiPriority w:val="1"/>
-    <w:rsid w:val="00C3447A"/>
+    <w:rsid w:val="0003799F"/>
     <w:rPr>
       <w:rFonts w:asciiTheme="majorHAnsi" w:eastAsiaTheme="majorEastAsia" w:hAnsiTheme="majorHAnsi" w:cstheme="majorBidi"/>
       <w:color w:val="2F5496" w:themeColor="accent1" w:themeShade="BF"/>
@@ -2272,7 +2761,7 @@
     <w:basedOn w:val="DefaultParagraphFont"/>
     <w:uiPriority w:val="99"/>
     <w:semiHidden/>
-    <w:rsid w:val="00C3447A"/>
+    <w:rsid w:val="0003799F"/>
     <w:rPr>
       <w:color w:val="808080"/>
     </w:rPr>
@@ -2284,6 +2773,34 @@
   <w:style w:type="paragraph" w:customStyle="1" w:styleId="565E070325D140BD8E24509AFE2F9EBB">
     <w:name w:val="565E070325D140BD8E24509AFE2F9EBB"/>
     <w:rsid w:val="00C3447A"/>
+  </w:style>
+  <w:style w:type="paragraph" w:customStyle="1" w:styleId="2A350170C5494DE7AA2A07F21018C944">
+    <w:name w:val="2A350170C5494DE7AA2A07F21018C944"/>
+    <w:rsid w:val="0003799F"/>
+  </w:style>
+  <w:style w:type="paragraph" w:customStyle="1" w:styleId="9273C8C256214D6C877E3BE573DE399E">
+    <w:name w:val="9273C8C256214D6C877E3BE573DE399E"/>
+    <w:rsid w:val="0003799F"/>
+  </w:style>
+  <w:style w:type="paragraph" w:customStyle="1" w:styleId="579063C8AF24441198DA4F44D84B58BB">
+    <w:name w:val="579063C8AF24441198DA4F44D84B58BB"/>
+    <w:rsid w:val="0003799F"/>
+  </w:style>
+  <w:style w:type="paragraph" w:customStyle="1" w:styleId="2BFE878AEC8247A9BC5909B6F354A99E">
+    <w:name w:val="2BFE878AEC8247A9BC5909B6F354A99E"/>
+    <w:rsid w:val="0003799F"/>
+  </w:style>
+  <w:style w:type="paragraph" w:customStyle="1" w:styleId="FEF0661EE0C6449BBD7079578DD9E489">
+    <w:name w:val="FEF0661EE0C6449BBD7079578DD9E489"/>
+    <w:rsid w:val="0003799F"/>
+  </w:style>
+  <w:style w:type="paragraph" w:customStyle="1" w:styleId="2BA2C36F7FB048D9BC83758556B279A4">
+    <w:name w:val="2BA2C36F7FB048D9BC83758556B279A4"/>
+    <w:rsid w:val="0003799F"/>
+  </w:style>
+  <w:style w:type="paragraph" w:customStyle="1" w:styleId="CBEC617BAEEC422189985E26FCD6003A">
+    <w:name w:val="CBEC617BAEEC422189985E26FCD6003A"/>
+    <w:rsid w:val="0003799F"/>
   </w:style>
 </w:styles>
 </file>

--- a/Documentation/Executive Summary.docx
+++ b/Documentation/Executive Summary.docx
@@ -106,7 +106,7 @@
                 <w:placeholder>
                   <w:docPart w:val="579063C8AF24441198DA4F44D84B58BB"/>
                 </w:placeholder>
-                <w:date w:fullDate="2023-09-28T00:00:00Z">
+                <w:date w:fullDate="2023-10-06T00:00:00Z">
                   <w:dateFormat w:val="MMMM d, yyyy"/>
                   <w:lid w:val="en-US"/>
                   <w:storeMappedDataAs w:val="dateTime"/>
@@ -115,7 +115,10 @@
               </w:sdtPr>
               <w:sdtContent>
                 <w:r>
-                  <w:t>September 28, 2023</w:t>
+                  <w:t>October 6</w:t>
+                </w:r>
+                <w:r>
+                  <w:t>, 2023</w:t>
                 </w:r>
               </w:sdtContent>
             </w:sdt>
@@ -142,267 +145,403 @@
         </w:sectPr>
       </w:pPr>
     </w:p>
-    <w:sdt>
-      <w:sdtPr>
-        <w:id w:val="-1860497024"/>
-        <w:placeholder>
-          <w:docPart w:val="2BFE878AEC8247A9BC5909B6F354A99E"/>
-        </w:placeholder>
-        <w:temporary/>
-        <w:showingPlcHdr/>
-        <w15:appearance w15:val="hidden"/>
-      </w:sdtPr>
-      <w:sdtContent>
-        <w:p>
-          <w:pPr>
-            <w:pStyle w:val="Heading1"/>
-          </w:pPr>
-          <w:r>
-            <w:t>Abstract</w:t>
-          </w:r>
-        </w:p>
-      </w:sdtContent>
-    </w:sdt>
-    <w:p>
-      <w:pPr>
-        <w:rPr>
-          <w:color w:val="FF0000"/>
-        </w:rPr>
-      </w:pPr>
-      <w:r>
-        <w:rPr>
-          <w:color w:val="FF0000"/>
-        </w:rPr>
-        <w:t xml:space="preserve"># Compare one </w:t>
+    <w:p>
+      <w:pPr>
+        <w:pStyle w:val="paragraph"/>
+        <w:spacing w:before="0" w:beforeAutospacing="0" w:after="0" w:afterAutospacing="0"/>
+        <w:textAlignment w:val="baseline"/>
+        <w:rPr>
+          <w:rFonts w:ascii="Segoe UI" w:hAnsi="Segoe UI" w:cs="Segoe UI"/>
+          <w:b/>
+          <w:bCs/>
+          <w:color w:val="2E74B5"/>
+          <w:sz w:val="18"/>
+          <w:szCs w:val="18"/>
+        </w:rPr>
+      </w:pPr>
+      <w:r>
+        <w:rPr>
+          <w:rStyle w:val="normaltextrun"/>
+          <w:rFonts w:ascii="Calibri Light" w:hAnsi="Calibri Light" w:cs="Calibri Light"/>
+          <w:b/>
+          <w:bCs/>
+          <w:color w:val="2F5496"/>
+          <w:sz w:val="28"/>
+          <w:szCs w:val="28"/>
+          <w:lang w:val="en-US"/>
+        </w:rPr>
+        <w:lastRenderedPageBreak/>
+        <w:t>Abstract</w:t>
+      </w:r>
+      <w:r>
+        <w:rPr>
+          <w:rStyle w:val="eop"/>
+          <w:rFonts w:ascii="Calibri Light" w:eastAsiaTheme="majorEastAsia" w:hAnsi="Calibri Light" w:cs="Calibri Light"/>
+          <w:b/>
+          <w:bCs/>
+          <w:color w:val="2F5496"/>
+          <w:sz w:val="28"/>
+          <w:szCs w:val="28"/>
+        </w:rPr>
+        <w:t> </w:t>
+      </w:r>
+    </w:p>
+    <w:p>
+      <w:pPr>
+        <w:pStyle w:val="paragraph"/>
+        <w:spacing w:before="0" w:beforeAutospacing="0" w:after="0" w:afterAutospacing="0"/>
+        <w:ind w:left="720"/>
+        <w:textAlignment w:val="baseline"/>
+        <w:rPr>
+          <w:rFonts w:ascii="Segoe UI" w:hAnsi="Segoe UI" w:cs="Segoe UI"/>
+          <w:sz w:val="18"/>
+          <w:szCs w:val="18"/>
+          <w:lang w:val="en-US"/>
+        </w:rPr>
+      </w:pPr>
+      <w:r>
+        <w:rPr>
+          <w:rStyle w:val="normaltextrun"/>
+          <w:rFonts w:ascii="Calibri" w:hAnsi="Calibri" w:cs="Calibri"/>
+          <w:lang w:val="en-US"/>
+        </w:rPr>
+        <w:t>This analysis provides a comparative examination of accident data from 2014 and 2017, visualized through bar graphs. The predominant accident type for both years was "Collision with vehicle," with 2014 witnessing a slightly higher frequency. While certain categories like "Collision with a fixed object" demonstrated consistency over the two years, "Struck Pedestrian" incidents showed a notable decline from 2014 to 2017. The frequencies of accidents categorized under "Vehicle overturned (no collision)," "No collision and no object struck," and "Collision with some other object" remained relatively stable. Categories with lower frequencies, such as "Fall from or in moving vehicle" and "Struck animal," exhibited minimal variations. A distinct category, "Fall from or in moving vehicle," emerged in 2017, absent from the 2014 data. This comparative study underscores the shifts and consistencies in accident types over the two-year span, offering insights into areas of focus for enhancing safety measures.</w:t>
+      </w:r>
+      <w:r>
+        <w:rPr>
+          <w:rStyle w:val="eop"/>
+          <w:rFonts w:ascii="Calibri" w:eastAsiaTheme="majorEastAsia" w:hAnsi="Calibri" w:cs="Calibri"/>
+        </w:rPr>
+        <w:t> </w:t>
+      </w:r>
+    </w:p>
+    <w:p>
+      <w:pPr>
+        <w:pStyle w:val="paragraph"/>
+        <w:spacing w:before="0" w:beforeAutospacing="0" w:after="0" w:afterAutospacing="0"/>
+        <w:ind w:left="720"/>
+        <w:textAlignment w:val="baseline"/>
+        <w:rPr>
+          <w:rFonts w:ascii="Segoe UI" w:hAnsi="Segoe UI" w:cs="Segoe UI"/>
+          <w:sz w:val="18"/>
+          <w:szCs w:val="18"/>
+        </w:rPr>
+      </w:pPr>
+      <w:r>
+        <w:rPr>
+          <w:rStyle w:val="scxw34091144"/>
+          <w:rFonts w:ascii="Cambria" w:hAnsi="Cambria" w:cs="Segoe UI"/>
+          <w:sz w:val="22"/>
+          <w:szCs w:val="22"/>
+        </w:rPr>
+        <w:t> </w:t>
+      </w:r>
+      <w:r>
+        <w:rPr>
+          <w:rFonts w:ascii="Cambria" w:hAnsi="Cambria" w:cs="Segoe UI"/>
+          <w:sz w:val="22"/>
+          <w:szCs w:val="22"/>
+        </w:rPr>
+        <w:br/>
+      </w:r>
+      <w:r>
+        <w:rPr>
+          <w:rStyle w:val="eop"/>
+          <w:rFonts w:ascii="Cambria" w:eastAsiaTheme="majorEastAsia" w:hAnsi="Cambria" w:cs="Segoe UI"/>
+          <w:sz w:val="22"/>
+          <w:szCs w:val="22"/>
+        </w:rPr>
+        <w:t> </w:t>
+      </w:r>
+    </w:p>
+    <w:p>
+      <w:pPr>
+        <w:pStyle w:val="paragraph"/>
+        <w:spacing w:before="0" w:beforeAutospacing="0" w:after="0" w:afterAutospacing="0"/>
+        <w:textAlignment w:val="baseline"/>
+        <w:rPr>
+          <w:rFonts w:ascii="Segoe UI" w:hAnsi="Segoe UI" w:cs="Segoe UI"/>
+          <w:b/>
+          <w:bCs/>
+          <w:color w:val="2E74B5"/>
+          <w:sz w:val="18"/>
+          <w:szCs w:val="18"/>
+        </w:rPr>
+      </w:pPr>
+      <w:r>
+        <w:rPr>
+          <w:rStyle w:val="normaltextrun"/>
+          <w:rFonts w:ascii="Calibri" w:hAnsi="Calibri" w:cs="Calibri"/>
+          <w:b/>
+          <w:bCs/>
+          <w:color w:val="2E74B5"/>
+          <w:sz w:val="22"/>
+          <w:szCs w:val="22"/>
+          <w:lang w:val="en-US"/>
+        </w:rPr>
+        <w:t> </w:t>
+      </w:r>
+      <w:r>
+        <w:rPr>
+          <w:rStyle w:val="normaltextrun"/>
+          <w:rFonts w:ascii="Calibri Light" w:hAnsi="Calibri Light" w:cs="Calibri Light"/>
+          <w:b/>
+          <w:bCs/>
+          <w:color w:val="2F5496"/>
+          <w:sz w:val="28"/>
+          <w:szCs w:val="28"/>
+          <w:lang w:val="en-US"/>
+        </w:rPr>
+        <w:t>Introduction</w:t>
+      </w:r>
+      <w:r>
+        <w:rPr>
+          <w:rStyle w:val="eop"/>
+          <w:rFonts w:ascii="Calibri Light" w:eastAsiaTheme="majorEastAsia" w:hAnsi="Calibri Light" w:cs="Calibri Light"/>
+          <w:b/>
+          <w:bCs/>
+          <w:color w:val="2F5496"/>
+          <w:sz w:val="28"/>
+          <w:szCs w:val="28"/>
+        </w:rPr>
+        <w:t> </w:t>
+      </w:r>
+    </w:p>
+    <w:p>
+      <w:pPr>
+        <w:pStyle w:val="paragraph"/>
+        <w:spacing w:before="0" w:beforeAutospacing="0" w:after="0" w:afterAutospacing="0"/>
+        <w:ind w:left="720"/>
+        <w:textAlignment w:val="baseline"/>
+        <w:rPr>
+          <w:rStyle w:val="eop"/>
+          <w:rFonts w:eastAsiaTheme="majorEastAsia"/>
+        </w:rPr>
+      </w:pPr>
+      <w:r>
+        <w:rPr>
+          <w:rStyle w:val="normaltextrun"/>
+          <w:lang w:val="en-US"/>
+        </w:rPr>
+        <w:t xml:space="preserve">The purpose of this report is to </w:t>
       </w:r>
       <w:proofErr w:type="spellStart"/>
+      <w:r>
+        <w:rPr>
+          <w:rStyle w:val="normaltextrun"/>
+          <w:lang w:val="en-US"/>
+        </w:rPr>
+        <w:t>analyse</w:t>
+      </w:r>
+      <w:proofErr w:type="spellEnd"/>
+      <w:r>
+        <w:rPr>
+          <w:rStyle w:val="normaltextrun"/>
+          <w:lang w:val="en-US"/>
+        </w:rPr>
+        <w:t xml:space="preserve"> the difference between the Victorian crash data of 2014 and 2017. The analysis encompasses various facets including the hourly accident trends, date select, keyword-based search, alcohol impact filter and the geospatial accident visualization. </w:t>
+      </w:r>
+      <w:r>
+        <w:rPr>
+          <w:rStyle w:val="eop"/>
+          <w:rFonts w:eastAsiaTheme="majorEastAsia"/>
+        </w:rPr>
+        <w:t> </w:t>
+      </w:r>
+    </w:p>
+    <w:p>
+      <w:pPr>
+        <w:pStyle w:val="paragraph"/>
+        <w:spacing w:before="0" w:beforeAutospacing="0" w:after="0" w:afterAutospacing="0"/>
+        <w:ind w:left="720"/>
+        <w:textAlignment w:val="baseline"/>
+        <w:rPr>
+          <w:rStyle w:val="eop"/>
+          <w:rFonts w:eastAsiaTheme="majorEastAsia"/>
+        </w:rPr>
+      </w:pPr>
+    </w:p>
+    <w:p>
+      <w:pPr>
+        <w:pStyle w:val="paragraph"/>
+        <w:spacing w:before="0" w:beforeAutospacing="0" w:after="0" w:afterAutospacing="0"/>
+        <w:ind w:left="720"/>
+        <w:textAlignment w:val="baseline"/>
+        <w:rPr>
+          <w:rFonts w:ascii="Segoe UI" w:hAnsi="Segoe UI" w:cs="Segoe UI"/>
+          <w:sz w:val="18"/>
+          <w:szCs w:val="18"/>
+          <w:lang w:val="en-US"/>
+        </w:rPr>
+      </w:pPr>
+    </w:p>
+    <w:p>
+      <w:pPr>
+        <w:pStyle w:val="paragraph"/>
+        <w:spacing w:before="0" w:beforeAutospacing="0" w:after="0" w:afterAutospacing="0"/>
+        <w:textAlignment w:val="baseline"/>
+        <w:rPr>
+          <w:rFonts w:ascii="Segoe UI" w:hAnsi="Segoe UI" w:cs="Segoe UI"/>
+          <w:b/>
+          <w:bCs/>
+          <w:color w:val="2E74B5"/>
+          <w:sz w:val="18"/>
+          <w:szCs w:val="18"/>
+          <w:lang w:val="en-US"/>
+        </w:rPr>
+      </w:pPr>
+      <w:r>
+        <w:rPr>
+          <w:rStyle w:val="normaltextrun"/>
+          <w:rFonts w:ascii="Calibri Light" w:hAnsi="Calibri Light" w:cs="Calibri Light"/>
+          <w:color w:val="2F5496"/>
+          <w:sz w:val="28"/>
+          <w:szCs w:val="28"/>
+          <w:lang w:val="en-US"/>
+        </w:rPr>
+        <w:t xml:space="preserve">Analysis 1 – Keyword based </w:t>
+      </w:r>
       <w:proofErr w:type="gramStart"/>
       <w:r>
         <w:rPr>
-          <w:color w:val="FF0000"/>
-        </w:rPr>
-        <w:t>years</w:t>
-      </w:r>
-      <w:proofErr w:type="spellEnd"/>
+          <w:rStyle w:val="normaltextrun"/>
+          <w:rFonts w:ascii="Calibri Light" w:hAnsi="Calibri Light" w:cs="Calibri Light"/>
+          <w:color w:val="2F5496"/>
+          <w:sz w:val="28"/>
+          <w:szCs w:val="28"/>
+          <w:lang w:val="en-US"/>
+        </w:rPr>
+        <w:t>search</w:t>
+      </w:r>
       <w:proofErr w:type="gramEnd"/>
       <w:r>
         <w:rPr>
-          <w:color w:val="FF0000"/>
-        </w:rPr>
-        <w:t xml:space="preserve"> data to another years data. Talk about the differences between 5 features. Such as the line chart for 2014 shows a high peak in accidents with bikes when compared to 2013, but a smaller peak than </w:t>
-      </w:r>
-      <w:proofErr w:type="gramStart"/>
-      <w:r>
-        <w:rPr>
-          <w:color w:val="FF0000"/>
-        </w:rPr>
-        <w:t>2015</w:t>
-      </w:r>
-      <w:proofErr w:type="gramEnd"/>
-    </w:p>
-    <w:p/>
-    <w:p>
-      <w:r>
-        <w:t xml:space="preserve">A </w:t>
-      </w:r>
-      <w:proofErr w:type="gramStart"/>
-      <w:r>
-        <w:t>100 to 150 word</w:t>
-      </w:r>
-      <w:proofErr w:type="gramEnd"/>
-      <w:r>
-        <w:t xml:space="preserve"> executive summary of your findings. Do this last.</w:t>
-      </w:r>
-    </w:p>
-    <w:p>
-      <w:pPr>
-        <w:ind w:left="0"/>
-      </w:pPr>
-      <w:r>
-        <w:br w:type="page"/>
-      </w:r>
-    </w:p>
-    <w:sdt>
-      <w:sdtPr>
-        <w:id w:val="-1979136580"/>
-        <w:placeholder>
-          <w:docPart w:val="FEF0661EE0C6449BBD7079578DD9E489"/>
-        </w:placeholder>
-        <w:temporary/>
-        <w:showingPlcHdr/>
-        <w15:appearance w15:val="hidden"/>
-      </w:sdtPr>
-      <w:sdtContent>
-        <w:p>
-          <w:pPr>
-            <w:pStyle w:val="Heading1"/>
-          </w:pPr>
-          <w:r>
-            <w:t>Introduction</w:t>
-          </w:r>
-        </w:p>
-      </w:sdtContent>
-    </w:sdt>
-    <w:p>
-      <w:pPr>
-        <w:rPr>
-          <w:color w:val="FF0000"/>
-        </w:rPr>
-      </w:pPr>
-      <w:r>
-        <w:rPr>
-          <w:color w:val="FF0000"/>
-        </w:rPr>
-        <w:t xml:space="preserve">Explains the purpose of this report. Include the date range covered, and the different analysis tasks </w:t>
-      </w:r>
-      <w:proofErr w:type="gramStart"/>
-      <w:r>
-        <w:rPr>
-          <w:color w:val="FF0000"/>
-        </w:rPr>
-        <w:t>performed</w:t>
-      </w:r>
-      <w:proofErr w:type="gramEnd"/>
-    </w:p>
-    <w:p>
-      <w:pPr>
-        <w:rPr>
-          <w:rStyle w:val="Heading1Char"/>
-          <w:b w:val="0"/>
-          <w:color w:val="auto"/>
-        </w:rPr>
-      </w:pPr>
-      <w:r>
-        <w:t xml:space="preserve">The purpose of this report is to </w:t>
-      </w:r>
-      <w:proofErr w:type="spellStart"/>
-      <w:r>
-        <w:t>analyse</w:t>
-      </w:r>
-      <w:proofErr w:type="spellEnd"/>
-      <w:r>
-        <w:t xml:space="preserve"> the difference between the Victorian crash data of 2014 and 2017. The analysis encompasses various facets including the hourly accident trends, date select, keyword-based search, alcohol impact filter and the geospatial accident visualization. </w:t>
-      </w:r>
-    </w:p>
-    <w:p>
-      <w:pPr>
-        <w:rPr>
-          <w:rStyle w:val="Heading1Char"/>
-        </w:rPr>
-      </w:pPr>
-      <w:r>
-        <w:rPr>
-          <w:rStyle w:val="Heading1Char"/>
-        </w:rPr>
-        <w:br w:type="page"/>
-      </w:r>
-    </w:p>
-    <w:p>
-      <w:pPr>
-        <w:pStyle w:val="Heading1"/>
-      </w:pPr>
-      <w:r>
-        <w:rPr>
-          <w:rStyle w:val="Heading1Char"/>
-        </w:rPr>
-        <w:lastRenderedPageBreak/>
-        <w:t>Analysis 1 – Hourly accident trends (compare hourly trends)</w:t>
-      </w:r>
-    </w:p>
-    <w:p>
-      <w:pPr>
-        <w:rPr>
-          <w:color w:val="FF0000"/>
-        </w:rPr>
-      </w:pPr>
-      <w:r>
-        <w:rPr>
-          <w:color w:val="FF0000"/>
-        </w:rPr>
-        <w:t xml:space="preserve">Based on the requirements of your dataset, put the results of your analysis of a </w:t>
-      </w:r>
-      <w:proofErr w:type="gramStart"/>
-      <w:r>
-        <w:rPr>
-          <w:color w:val="FF0000"/>
-        </w:rPr>
-        <w:t>12 month</w:t>
-      </w:r>
-      <w:proofErr w:type="gramEnd"/>
-      <w:r>
-        <w:rPr>
-          <w:color w:val="FF0000"/>
-        </w:rPr>
-        <w:t xml:space="preserve"> date period for each of the required functionalities in these sections. Change the title names to reflect your dataset and the analysis being performed.</w:t>
-      </w:r>
-      <w:r>
-        <w:rPr>
-          <w:color w:val="FF0000"/>
-        </w:rPr>
-        <w:t xml:space="preserve"> You may include images from your program as well as your own description of the results.</w:t>
-      </w:r>
-    </w:p>
-    <w:p>
-      <w:pPr>
-        <w:pStyle w:val="Heading1"/>
-        <w:rPr>
-          <w:rStyle w:val="Heading1Char"/>
-        </w:rPr>
-      </w:pPr>
-      <w:r>
-        <w:rPr>
-          <w:rStyle w:val="Heading1Char"/>
-        </w:rPr>
-        <w:t xml:space="preserve">Analysis 2 – Date </w:t>
-      </w:r>
-      <w:proofErr w:type="gramStart"/>
-      <w:r>
-        <w:rPr>
-          <w:rStyle w:val="Heading1Char"/>
-        </w:rPr>
-        <w:t>select</w:t>
-      </w:r>
-      <w:proofErr w:type="gramEnd"/>
-      <w:r>
-        <w:rPr>
-          <w:rStyle w:val="Heading1Char"/>
-        </w:rPr>
-        <w:t xml:space="preserve"> (compare dates)</w:t>
-      </w:r>
-    </w:p>
-    <w:p>
-      <w:r>
-        <w:t>2014 (1</w:t>
-      </w:r>
-      <w:r>
-        <w:rPr>
-          <w:vertAlign w:val="superscript"/>
-        </w:rPr>
-        <w:t>st</w:t>
-      </w:r>
-      <w:r>
-        <w:t xml:space="preserve"> of January – 31</w:t>
-      </w:r>
-      <w:r>
-        <w:rPr>
-          <w:vertAlign w:val="superscript"/>
-        </w:rPr>
-        <w:t>st</w:t>
-      </w:r>
-      <w:r>
-        <w:t xml:space="preserve"> of December)</w:t>
-      </w:r>
-    </w:p>
-    <w:p>
-      <w:r>
-        <w:rPr>
+          <w:rStyle w:val="eop"/>
+          <w:rFonts w:ascii="Calibri Light" w:eastAsiaTheme="majorEastAsia" w:hAnsi="Calibri Light" w:cs="Calibri Light"/>
+          <w:b/>
+          <w:bCs/>
+          <w:color w:val="2F5496"/>
+          <w:sz w:val="28"/>
+          <w:szCs w:val="28"/>
+        </w:rPr>
+        <w:t> </w:t>
+      </w:r>
+    </w:p>
+    <w:p>
+      <w:pPr>
+        <w:pStyle w:val="paragraph"/>
+        <w:spacing w:before="0" w:beforeAutospacing="0" w:after="0" w:afterAutospacing="0"/>
+        <w:ind w:left="720"/>
+        <w:textAlignment w:val="baseline"/>
+        <w:rPr>
+          <w:rFonts w:ascii="Segoe UI" w:hAnsi="Segoe UI" w:cs="Segoe UI"/>
+          <w:sz w:val="18"/>
+          <w:szCs w:val="18"/>
+          <w:lang w:val="en-US"/>
+        </w:rPr>
+      </w:pPr>
+      <w:r>
+        <w:rPr>
+          <w:rStyle w:val="eop"/>
+          <w:rFonts w:ascii="Cambria" w:eastAsiaTheme="majorEastAsia" w:hAnsi="Cambria" w:cs="Segoe UI"/>
+          <w:sz w:val="22"/>
+          <w:szCs w:val="22"/>
+        </w:rPr>
+        <w:t> </w:t>
+      </w:r>
+    </w:p>
+    <w:p>
+      <w:pPr>
+        <w:pStyle w:val="paragraph"/>
+        <w:spacing w:before="0" w:beforeAutospacing="0" w:after="0" w:afterAutospacing="0"/>
+        <w:ind w:left="720"/>
+        <w:textAlignment w:val="baseline"/>
+        <w:rPr>
+          <w:rFonts w:ascii="Segoe UI" w:hAnsi="Segoe UI" w:cs="Segoe UI"/>
+          <w:sz w:val="18"/>
+          <w:szCs w:val="18"/>
+          <w:lang w:val="en-US"/>
+        </w:rPr>
+      </w:pPr>
+      <w:r>
+        <w:rPr>
+          <w:rStyle w:val="normaltextrun"/>
+          <w:rFonts w:ascii="Cambria" w:hAnsi="Cambria" w:cs="Segoe UI"/>
+          <w:sz w:val="22"/>
+          <w:szCs w:val="22"/>
+          <w:lang w:val="en-US"/>
+        </w:rPr>
+        <w:t>Categories – All</w:t>
+      </w:r>
+      <w:r>
+        <w:rPr>
+          <w:rStyle w:val="eop"/>
+          <w:rFonts w:ascii="Cambria" w:eastAsiaTheme="majorEastAsia" w:hAnsi="Cambria" w:cs="Segoe UI"/>
+          <w:sz w:val="22"/>
+          <w:szCs w:val="22"/>
+        </w:rPr>
+        <w:t> </w:t>
+      </w:r>
+    </w:p>
+    <w:p>
+      <w:pPr>
+        <w:pStyle w:val="paragraph"/>
+        <w:spacing w:before="0" w:beforeAutospacing="0" w:after="0" w:afterAutospacing="0"/>
+        <w:ind w:left="720"/>
+        <w:textAlignment w:val="baseline"/>
+        <w:rPr>
+          <w:rFonts w:ascii="Segoe UI" w:hAnsi="Segoe UI" w:cs="Segoe UI"/>
+          <w:sz w:val="18"/>
+          <w:szCs w:val="18"/>
+          <w:lang w:val="en-US"/>
+        </w:rPr>
+      </w:pPr>
+      <w:r>
+        <w:rPr>
+          <w:rStyle w:val="normaltextrun"/>
+          <w:rFonts w:ascii="Cambria" w:hAnsi="Cambria" w:cs="Segoe UI"/>
+          <w:sz w:val="22"/>
+          <w:szCs w:val="22"/>
+          <w:lang w:val="en-US"/>
+        </w:rPr>
+        <w:t>Date – January 2014</w:t>
+      </w:r>
+      <w:r>
+        <w:rPr>
+          <w:rStyle w:val="eop"/>
+          <w:rFonts w:ascii="Cambria" w:eastAsiaTheme="majorEastAsia" w:hAnsi="Cambria" w:cs="Segoe UI"/>
+          <w:sz w:val="22"/>
+          <w:szCs w:val="22"/>
+        </w:rPr>
+        <w:t> </w:t>
+      </w:r>
+    </w:p>
+    <w:p>
+      <w:pPr>
+        <w:pStyle w:val="paragraph"/>
+        <w:spacing w:before="0" w:beforeAutospacing="0" w:after="0" w:afterAutospacing="0"/>
+        <w:ind w:left="720"/>
+        <w:textAlignment w:val="baseline"/>
+        <w:rPr>
+          <w:rFonts w:ascii="Segoe UI" w:hAnsi="Segoe UI" w:cs="Segoe UI"/>
+          <w:sz w:val="18"/>
+          <w:szCs w:val="18"/>
+          <w:lang w:val="en-US"/>
+        </w:rPr>
+      </w:pPr>
+      <w:r>
+        <w:rPr>
+          <w:rStyle w:val="wacimagecontainer"/>
+          <w:rFonts w:ascii="Segoe UI" w:eastAsiaTheme="minorEastAsia" w:hAnsi="Segoe UI" w:cs="Segoe UI"/>
           <w:noProof/>
+          <w:sz w:val="18"/>
+          <w:szCs w:val="18"/>
         </w:rPr>
         <w:drawing>
-          <wp:inline distT="0" distB="0" distL="0" distR="0" wp14:anchorId="6783996D" wp14:editId="3EA1E734">
-            <wp:extent cx="6770453" cy="3809698"/>
-            <wp:effectExtent l="0" t="0" r="0" b="635"/>
-            <wp:docPr id="221926128" name="Picture 1" descr="A graph with blue bars&#10;&#10;Description automatically generated"/>
+          <wp:inline distT="0" distB="0" distL="0" distR="0" wp14:anchorId="7D753904" wp14:editId="5C173EC0">
+            <wp:extent cx="5943600" cy="3105785"/>
+            <wp:effectExtent l="0" t="0" r="0" b="0"/>
+            <wp:docPr id="298027921" name="Picture 4" descr="A graph with blue bars&#10;&#10;Description automatically generated"/>
             <wp:cNvGraphicFramePr>
               <a:graphicFrameLocks xmlns:a="http://schemas.openxmlformats.org/drawingml/2006/main" noChangeAspect="1"/>
             </wp:cNvGraphicFramePr>
@@ -410,7 +549,7 @@
               <a:graphicData uri="http://schemas.openxmlformats.org/drawingml/2006/picture">
                 <pic:pic xmlns:pic="http://schemas.openxmlformats.org/drawingml/2006/picture">
                   <pic:nvPicPr>
-                    <pic:cNvPr id="221926128" name="Picture 1" descr="A graph with blue bars&#10;&#10;Description automatically generated"/>
+                    <pic:cNvPr id="298027921" name="Picture 4" descr="A graph with blue bars&#10;&#10;Description automatically generated"/>
                     <pic:cNvPicPr>
                       <a:picLocks noChangeAspect="1" noChangeArrowheads="1"/>
                     </pic:cNvPicPr>
@@ -431,7 +570,7 @@
                   <pic:spPr bwMode="auto">
                     <a:xfrm>
                       <a:off x="0" y="0"/>
-                      <a:ext cx="6845115" cy="3851710"/>
+                      <a:ext cx="5943600" cy="3105785"/>
                     </a:xfrm>
                     <a:prstGeom prst="rect">
                       <a:avLst/>
@@ -447,55 +586,109 @@
           </wp:inline>
         </w:drawing>
       </w:r>
-    </w:p>
-    <w:p>
-      <w:pPr>
-        <w:pStyle w:val="Heading1"/>
-        <w:rPr>
-          <w:rStyle w:val="Heading1Char"/>
-        </w:rPr>
-      </w:pPr>
-      <w:r>
-        <w:rPr>
-          <w:rStyle w:val="Heading1Char"/>
+      <w:r>
+        <w:rPr>
+          <w:rStyle w:val="eop"/>
+          <w:rFonts w:ascii="Cambria" w:eastAsiaTheme="majorEastAsia" w:hAnsi="Cambria" w:cs="Segoe UI"/>
+          <w:sz w:val="22"/>
+          <w:szCs w:val="22"/>
+        </w:rPr>
+        <w:t> </w:t>
+      </w:r>
+    </w:p>
+    <w:p>
+      <w:pPr>
+        <w:pStyle w:val="paragraph"/>
+        <w:spacing w:before="0" w:beforeAutospacing="0" w:after="0" w:afterAutospacing="0"/>
+        <w:ind w:left="720"/>
+        <w:textAlignment w:val="baseline"/>
+        <w:rPr>
+          <w:rFonts w:ascii="Segoe UI" w:hAnsi="Segoe UI" w:cs="Segoe UI"/>
+          <w:sz w:val="18"/>
+          <w:szCs w:val="18"/>
+          <w:lang w:val="en-US"/>
+        </w:rPr>
+      </w:pPr>
+      <w:r>
+        <w:rPr>
+          <w:rStyle w:val="normaltextrun"/>
+          <w:rFonts w:ascii="Cambria" w:hAnsi="Cambria" w:cs="Segoe UI"/>
+          <w:sz w:val="22"/>
+          <w:szCs w:val="22"/>
+          <w:lang w:val="en-US"/>
         </w:rPr>
         <w:lastRenderedPageBreak/>
-        <w:tab/>
-      </w:r>
-    </w:p>
-    <w:p>
-      <w:r>
-        <w:t>2017 (1</w:t>
-      </w:r>
-      <w:r>
-        <w:rPr>
-          <w:vertAlign w:val="superscript"/>
-        </w:rPr>
-        <w:t>st</w:t>
-      </w:r>
-      <w:r>
-        <w:t xml:space="preserve"> of January – 31</w:t>
-      </w:r>
-      <w:r>
-        <w:rPr>
-          <w:vertAlign w:val="superscript"/>
-        </w:rPr>
-        <w:t>st</w:t>
-      </w:r>
-      <w:r>
-        <w:t xml:space="preserve"> of December)</w:t>
-      </w:r>
-    </w:p>
-    <w:p>
-      <w:r>
-        <w:rPr>
+        <w:t>Categories - All</w:t>
+      </w:r>
+      <w:r>
+        <w:rPr>
+          <w:rStyle w:val="eop"/>
+          <w:rFonts w:ascii="Cambria" w:eastAsiaTheme="majorEastAsia" w:hAnsi="Cambria" w:cs="Segoe UI"/>
+          <w:sz w:val="22"/>
+          <w:szCs w:val="22"/>
+        </w:rPr>
+        <w:t> </w:t>
+      </w:r>
+    </w:p>
+    <w:p>
+      <w:pPr>
+        <w:pStyle w:val="paragraph"/>
+        <w:spacing w:before="0" w:beforeAutospacing="0" w:after="0" w:afterAutospacing="0"/>
+        <w:ind w:left="720"/>
+        <w:textAlignment w:val="baseline"/>
+        <w:rPr>
+          <w:rFonts w:ascii="Segoe UI" w:hAnsi="Segoe UI" w:cs="Segoe UI"/>
+          <w:sz w:val="18"/>
+          <w:szCs w:val="18"/>
+          <w:lang w:val="en-US"/>
+        </w:rPr>
+      </w:pPr>
+      <w:r>
+        <w:rPr>
+          <w:rStyle w:val="normaltextrun"/>
+          <w:rFonts w:ascii="Cambria" w:hAnsi="Cambria" w:cs="Segoe UI"/>
+          <w:sz w:val="22"/>
+          <w:szCs w:val="22"/>
+          <w:lang w:val="en-US"/>
+        </w:rPr>
+        <w:t>Date – January 2017</w:t>
+      </w:r>
+      <w:r>
+        <w:rPr>
+          <w:rStyle w:val="eop"/>
+          <w:rFonts w:ascii="Cambria" w:eastAsiaTheme="majorEastAsia" w:hAnsi="Cambria" w:cs="Segoe UI"/>
+          <w:sz w:val="22"/>
+          <w:szCs w:val="22"/>
+        </w:rPr>
+        <w:t> </w:t>
+      </w:r>
+    </w:p>
+    <w:p>
+      <w:pPr>
+        <w:pStyle w:val="paragraph"/>
+        <w:spacing w:before="0" w:beforeAutospacing="0" w:after="0" w:afterAutospacing="0"/>
+        <w:ind w:left="720"/>
+        <w:textAlignment w:val="baseline"/>
+        <w:rPr>
+          <w:rFonts w:ascii="Segoe UI" w:hAnsi="Segoe UI" w:cs="Segoe UI"/>
+          <w:sz w:val="18"/>
+          <w:szCs w:val="18"/>
+          <w:lang w:val="en-US"/>
+        </w:rPr>
+      </w:pPr>
+      <w:r>
+        <w:rPr>
+          <w:rStyle w:val="wacimagecontainer"/>
+          <w:rFonts w:ascii="Segoe UI" w:eastAsiaTheme="minorEastAsia" w:hAnsi="Segoe UI" w:cs="Segoe UI"/>
           <w:noProof/>
+          <w:sz w:val="18"/>
+          <w:szCs w:val="18"/>
         </w:rPr>
         <w:drawing>
-          <wp:inline distT="0" distB="0" distL="0" distR="0" wp14:anchorId="642F925A" wp14:editId="7E034215">
-            <wp:extent cx="6466141" cy="3394710"/>
-            <wp:effectExtent l="0" t="0" r="0" b="0"/>
-            <wp:docPr id="31315608" name="Picture 2" descr="A graph with blue bars&#10;&#10;Description automatically generated"/>
+          <wp:inline distT="0" distB="0" distL="0" distR="0" wp14:anchorId="151957E9" wp14:editId="3E54F3BC">
+            <wp:extent cx="5943600" cy="3134995"/>
+            <wp:effectExtent l="0" t="0" r="0" b="8255"/>
+            <wp:docPr id="1009527509" name="Picture 3" descr="A graph with blue bars&#10;&#10;Description automatically generated"/>
             <wp:cNvGraphicFramePr>
               <a:graphicFrameLocks xmlns:a="http://schemas.openxmlformats.org/drawingml/2006/main" noChangeAspect="1"/>
             </wp:cNvGraphicFramePr>
@@ -503,7 +696,7 @@
               <a:graphicData uri="http://schemas.openxmlformats.org/drawingml/2006/picture">
                 <pic:pic xmlns:pic="http://schemas.openxmlformats.org/drawingml/2006/picture">
                   <pic:nvPicPr>
-                    <pic:cNvPr id="31315608" name="Picture 2" descr="A graph with blue bars&#10;&#10;Description automatically generated"/>
+                    <pic:cNvPr id="1009527509" name="Picture 3" descr="A graph with blue bars&#10;&#10;Description automatically generated"/>
                     <pic:cNvPicPr>
                       <a:picLocks noChangeAspect="1" noChangeArrowheads="1"/>
                     </pic:cNvPicPr>
@@ -524,7 +717,7 @@
                   <pic:spPr bwMode="auto">
                     <a:xfrm>
                       <a:off x="0" y="0"/>
-                      <a:ext cx="6485500" cy="3404873"/>
+                      <a:ext cx="5943600" cy="3134995"/>
                     </a:xfrm>
                     <a:prstGeom prst="rect">
                       <a:avLst/>
@@ -540,243 +733,1080 @@
           </wp:inline>
         </w:drawing>
       </w:r>
-    </w:p>
-    <w:p>
-      <w:pPr>
-        <w:pStyle w:val="NormalWeb"/>
-        <w:spacing w:before="300" w:beforeAutospacing="0" w:after="300" w:afterAutospacing="0"/>
-        <w:rPr>
-          <w:rFonts w:asciiTheme="minorHAnsi" w:hAnsiTheme="minorHAnsi" w:cstheme="minorHAnsi"/>
-        </w:rPr>
-      </w:pPr>
-      <w:r>
-        <w:rPr>
-          <w:rFonts w:asciiTheme="minorHAnsi" w:hAnsiTheme="minorHAnsi" w:cstheme="minorHAnsi"/>
-        </w:rPr>
-        <w:t>The bar charts for 20</w:t>
-      </w:r>
-      <w:r>
-        <w:rPr>
-          <w:rFonts w:asciiTheme="minorHAnsi" w:hAnsiTheme="minorHAnsi" w:cstheme="minorHAnsi"/>
-        </w:rPr>
-        <w:t>14</w:t>
-      </w:r>
-      <w:r>
-        <w:rPr>
-          <w:rFonts w:asciiTheme="minorHAnsi" w:hAnsiTheme="minorHAnsi" w:cstheme="minorHAnsi"/>
-        </w:rPr>
-        <w:t xml:space="preserve"> and 201</w:t>
-      </w:r>
-      <w:r>
-        <w:rPr>
-          <w:rFonts w:asciiTheme="minorHAnsi" w:hAnsiTheme="minorHAnsi" w:cstheme="minorHAnsi"/>
-        </w:rPr>
-        <w:t>7</w:t>
-      </w:r>
-      <w:r>
-        <w:rPr>
-          <w:rFonts w:asciiTheme="minorHAnsi" w:hAnsiTheme="minorHAnsi" w:cstheme="minorHAnsi"/>
-        </w:rPr>
-        <w:t xml:space="preserve"> present </w:t>
-      </w:r>
-      <w:r>
-        <w:rPr>
-          <w:rFonts w:asciiTheme="minorHAnsi" w:hAnsiTheme="minorHAnsi" w:cstheme="minorHAnsi"/>
-        </w:rPr>
-        <w:t xml:space="preserve">an </w:t>
-      </w:r>
-      <w:r>
-        <w:rPr>
-          <w:rFonts w:asciiTheme="minorHAnsi" w:hAnsiTheme="minorHAnsi" w:cstheme="minorHAnsi"/>
-        </w:rPr>
-        <w:t xml:space="preserve">insight into the patterns of vehicular accidents </w:t>
-      </w:r>
-      <w:r>
-        <w:rPr>
-          <w:rFonts w:asciiTheme="minorHAnsi" w:hAnsiTheme="minorHAnsi" w:cstheme="minorHAnsi"/>
-        </w:rPr>
-        <w:t>for each year</w:t>
-      </w:r>
-      <w:r>
-        <w:rPr>
-          <w:rFonts w:asciiTheme="minorHAnsi" w:hAnsiTheme="minorHAnsi" w:cstheme="minorHAnsi"/>
-        </w:rPr>
-        <w:t xml:space="preserve">. </w:t>
-      </w:r>
-      <w:r>
-        <w:rPr>
-          <w:rFonts w:asciiTheme="minorHAnsi" w:hAnsiTheme="minorHAnsi" w:cstheme="minorHAnsi"/>
-        </w:rPr>
-        <w:t>T</w:t>
-      </w:r>
-      <w:r>
-        <w:rPr>
-          <w:rFonts w:asciiTheme="minorHAnsi" w:hAnsiTheme="minorHAnsi" w:cstheme="minorHAnsi"/>
-        </w:rPr>
-        <w:t>he top three accident types</w:t>
-      </w:r>
-      <w:r>
-        <w:rPr>
-          <w:rFonts w:asciiTheme="minorHAnsi" w:hAnsiTheme="minorHAnsi" w:cstheme="minorHAnsi"/>
-        </w:rPr>
-        <w:t>:</w:t>
-      </w:r>
-      <w:r>
-        <w:rPr>
-          <w:rFonts w:asciiTheme="minorHAnsi" w:hAnsiTheme="minorHAnsi" w:cstheme="minorHAnsi"/>
-        </w:rPr>
-        <w:t xml:space="preserve"> "Collision with vehicle", "Collision with a fixed object", and "Struck Pedestrian"</w:t>
-      </w:r>
-      <w:r>
-        <w:rPr>
-          <w:rFonts w:asciiTheme="minorHAnsi" w:hAnsiTheme="minorHAnsi" w:cstheme="minorHAnsi"/>
-        </w:rPr>
-        <w:t>,</w:t>
-      </w:r>
-      <w:r>
-        <w:rPr>
-          <w:rFonts w:asciiTheme="minorHAnsi" w:hAnsiTheme="minorHAnsi" w:cstheme="minorHAnsi"/>
-        </w:rPr>
-        <w:t xml:space="preserve"> remained the predominant accident categories in both years. Their sustained prominence </w:t>
-      </w:r>
-      <w:r>
-        <w:rPr>
-          <w:rFonts w:asciiTheme="minorHAnsi" w:hAnsiTheme="minorHAnsi" w:cstheme="minorHAnsi"/>
-        </w:rPr>
-        <w:t>shows the</w:t>
-      </w:r>
-      <w:r>
-        <w:rPr>
-          <w:rFonts w:asciiTheme="minorHAnsi" w:hAnsiTheme="minorHAnsi" w:cstheme="minorHAnsi"/>
-        </w:rPr>
-        <w:t xml:space="preserve"> recurrent nature of these incidents and possibly points to areas that may require heightened safety and preventive measures.</w:t>
-      </w:r>
-    </w:p>
-    <w:p>
-      <w:pPr>
-        <w:pStyle w:val="NormalWeb"/>
-        <w:spacing w:before="300" w:beforeAutospacing="0" w:after="300" w:afterAutospacing="0"/>
-        <w:rPr>
-          <w:rFonts w:asciiTheme="minorHAnsi" w:hAnsiTheme="minorHAnsi" w:cstheme="minorHAnsi"/>
-        </w:rPr>
-      </w:pPr>
-      <w:r>
-        <w:rPr>
-          <w:rFonts w:asciiTheme="minorHAnsi" w:hAnsiTheme="minorHAnsi" w:cstheme="minorHAnsi"/>
-        </w:rPr>
-        <w:t>There were notable shifts in certain categories, though. "Vehicle overturned (no collision)" and "Collision with some other object", for instance, saw a decrease in 2017 compared to 2014. This decline could be attributed to</w:t>
-      </w:r>
-      <w:r>
-        <w:rPr>
-          <w:rFonts w:asciiTheme="minorHAnsi" w:hAnsiTheme="minorHAnsi" w:cstheme="minorHAnsi"/>
+      <w:r>
+        <w:rPr>
+          <w:rStyle w:val="eop"/>
+          <w:rFonts w:ascii="Cambria" w:eastAsiaTheme="majorEastAsia" w:hAnsi="Cambria" w:cs="Segoe UI"/>
+          <w:sz w:val="22"/>
+          <w:szCs w:val="22"/>
+        </w:rPr>
+        <w:t> </w:t>
+      </w:r>
+    </w:p>
+    <w:p>
+      <w:pPr>
+        <w:pStyle w:val="paragraph"/>
+        <w:spacing w:before="0" w:beforeAutospacing="0" w:after="0" w:afterAutospacing="0"/>
+        <w:ind w:left="720"/>
+        <w:textAlignment w:val="baseline"/>
+        <w:rPr>
+          <w:rStyle w:val="eop"/>
+          <w:rFonts w:ascii="Calibri" w:eastAsiaTheme="majorEastAsia" w:hAnsi="Calibri" w:cs="Calibri"/>
+        </w:rPr>
+      </w:pPr>
+      <w:r>
+        <w:rPr>
+          <w:rStyle w:val="normaltextrun"/>
+          <w:rFonts w:ascii="Calibri" w:hAnsi="Calibri" w:cs="Calibri"/>
+          <w:lang w:val="en-US"/>
+        </w:rPr>
+        <w:t xml:space="preserve">The most predominant accident type in both years was "Collision with vehicle." In 2017, this category neared 500 incidents, while in 2014, it was slightly higher, approaching 600. "Collision with a fixed object" maintained a consistent frequency in both years, hovering around the 100 </w:t>
+      </w:r>
+      <w:proofErr w:type="gramStart"/>
+      <w:r>
+        <w:rPr>
+          <w:rStyle w:val="normaltextrun"/>
+          <w:rFonts w:ascii="Calibri" w:hAnsi="Calibri" w:cs="Calibri"/>
+          <w:lang w:val="en-US"/>
+        </w:rPr>
+        <w:t>mark</w:t>
+      </w:r>
+      <w:proofErr w:type="gramEnd"/>
+      <w:r>
+        <w:rPr>
+          <w:rStyle w:val="normaltextrun"/>
+          <w:rFonts w:ascii="Calibri" w:hAnsi="Calibri" w:cs="Calibri"/>
+          <w:lang w:val="en-US"/>
+        </w:rPr>
+        <w:t xml:space="preserve">. Accidents involving pedestrians showed a decline from 2014 to 2017, with figures nearing 100 in 2014 and dropping slightly above 50 in 2017. The frequency for "Vehicle overturned (no collision)" was fairly stable between the two years, settling around the 50 </w:t>
+      </w:r>
+      <w:proofErr w:type="gramStart"/>
+      <w:r>
+        <w:rPr>
+          <w:rStyle w:val="normaltextrun"/>
+          <w:rFonts w:ascii="Calibri" w:hAnsi="Calibri" w:cs="Calibri"/>
+          <w:lang w:val="en-US"/>
+        </w:rPr>
+        <w:t>mark</w:t>
+      </w:r>
+      <w:proofErr w:type="gramEnd"/>
+      <w:r>
+        <w:rPr>
+          <w:rStyle w:val="normaltextrun"/>
+          <w:rFonts w:ascii="Calibri" w:hAnsi="Calibri" w:cs="Calibri"/>
+          <w:lang w:val="en-US"/>
+        </w:rPr>
+        <w:t>. The "No collision and no object struck" category displayed a minimal decrease from 2014 to 2017, as did "Collision with some other object," which stood close to 40 in both years. Low-frequency categories, "Fall from or in moving vehicle" and "Struck animal," showed little variation between the two years, each ranging between 10-20 incidents. Notably, 2017 introduced a new category, "Fall from or in moving vehicle," which wasn't present in the 2014 data.</w:t>
+      </w:r>
+      <w:r>
+        <w:rPr>
+          <w:rStyle w:val="eop"/>
+          <w:rFonts w:ascii="Calibri" w:eastAsiaTheme="majorEastAsia" w:hAnsi="Calibri" w:cs="Calibri"/>
+        </w:rPr>
+        <w:t> </w:t>
+      </w:r>
+    </w:p>
+    <w:p>
+      <w:pPr>
+        <w:pStyle w:val="paragraph"/>
+        <w:spacing w:before="0" w:beforeAutospacing="0" w:after="0" w:afterAutospacing="0"/>
+        <w:ind w:left="720"/>
+        <w:textAlignment w:val="baseline"/>
+        <w:rPr>
+          <w:rFonts w:ascii="Segoe UI" w:hAnsi="Segoe UI" w:cs="Segoe UI"/>
+          <w:sz w:val="18"/>
+          <w:szCs w:val="18"/>
+          <w:lang w:val="en-US"/>
+        </w:rPr>
+      </w:pPr>
+    </w:p>
+    <w:p>
+      <w:pPr>
+        <w:pStyle w:val="paragraph"/>
+        <w:spacing w:before="0" w:beforeAutospacing="0" w:after="0" w:afterAutospacing="0"/>
+        <w:textAlignment w:val="baseline"/>
+        <w:rPr>
+          <w:rFonts w:ascii="Segoe UI" w:hAnsi="Segoe UI" w:cs="Segoe UI"/>
+          <w:b/>
+          <w:bCs/>
+          <w:color w:val="2E74B5"/>
+          <w:sz w:val="18"/>
+          <w:szCs w:val="18"/>
+          <w:lang w:val="en-US"/>
+        </w:rPr>
+      </w:pPr>
+      <w:r>
+        <w:rPr>
+          <w:rStyle w:val="normaltextrun"/>
+          <w:rFonts w:ascii="Calibri Light" w:hAnsi="Calibri Light" w:cs="Calibri Light"/>
+          <w:color w:val="2F5496"/>
+          <w:sz w:val="28"/>
+          <w:szCs w:val="28"/>
+          <w:lang w:val="en-US"/>
+        </w:rPr>
+        <w:t xml:space="preserve">Analysis 2 – Date </w:t>
+      </w:r>
+      <w:proofErr w:type="gramStart"/>
+      <w:r>
+        <w:rPr>
+          <w:rStyle w:val="normaltextrun"/>
+          <w:rFonts w:ascii="Calibri Light" w:hAnsi="Calibri Light" w:cs="Calibri Light"/>
+          <w:color w:val="2F5496"/>
+          <w:sz w:val="28"/>
+          <w:szCs w:val="28"/>
+          <w:lang w:val="en-US"/>
+        </w:rPr>
+        <w:t>select</w:t>
+      </w:r>
+      <w:proofErr w:type="gramEnd"/>
+      <w:r>
+        <w:rPr>
+          <w:rStyle w:val="normaltextrun"/>
+          <w:rFonts w:ascii="Calibri Light" w:hAnsi="Calibri Light" w:cs="Calibri Light"/>
+          <w:color w:val="2F5496"/>
+          <w:sz w:val="28"/>
+          <w:szCs w:val="28"/>
+          <w:lang w:val="en-US"/>
         </w:rPr>
         <w:t xml:space="preserve"> </w:t>
       </w:r>
       <w:r>
         <w:rPr>
-          <w:rFonts w:asciiTheme="minorHAnsi" w:hAnsiTheme="minorHAnsi" w:cstheme="minorHAnsi"/>
-        </w:rPr>
-        <w:t>enhanced vehicle safety features, improved infrastructure, or more effective public awareness campaigns</w:t>
-      </w:r>
-      <w:r>
-        <w:rPr>
-          <w:rFonts w:asciiTheme="minorHAnsi" w:hAnsiTheme="minorHAnsi" w:cstheme="minorHAnsi"/>
-        </w:rPr>
-        <w:t xml:space="preserve"> in 2017</w:t>
-      </w:r>
-      <w:r>
-        <w:rPr>
-          <w:rFonts w:asciiTheme="minorHAnsi" w:hAnsiTheme="minorHAnsi" w:cstheme="minorHAnsi"/>
-        </w:rPr>
-        <w:t>.</w:t>
-      </w:r>
-    </w:p>
-    <w:p>
-      <w:pPr>
-        <w:pStyle w:val="NormalWeb"/>
-        <w:spacing w:before="300" w:beforeAutospacing="0" w:after="300" w:afterAutospacing="0"/>
-        <w:rPr>
-          <w:rFonts w:asciiTheme="minorHAnsi" w:hAnsiTheme="minorHAnsi" w:cstheme="minorHAnsi"/>
-        </w:rPr>
-      </w:pPr>
-      <w:r>
-        <w:rPr>
-          <w:rFonts w:asciiTheme="minorHAnsi" w:hAnsiTheme="minorHAnsi" w:cstheme="minorHAnsi"/>
-        </w:rPr>
-        <w:t>W</w:t>
-      </w:r>
-      <w:r>
-        <w:rPr>
-          <w:rFonts w:asciiTheme="minorHAnsi" w:hAnsiTheme="minorHAnsi" w:cstheme="minorHAnsi"/>
-        </w:rPr>
-        <w:t>hile some accident types showed potential improvement, others remained relatively stable. "Struck animal", "Fall from or in moving vehicle", and "Other accident" maintained low frequencies across both years, suggesting that these incidents have not witnessed any significant shifts.</w:t>
-      </w:r>
-    </w:p>
-    <w:p>
-      <w:pPr>
-        <w:pStyle w:val="NormalWeb"/>
-        <w:spacing w:before="300" w:beforeAutospacing="0" w:after="0" w:afterAutospacing="0"/>
-        <w:rPr>
-          <w:rFonts w:asciiTheme="minorHAnsi" w:hAnsiTheme="minorHAnsi" w:cstheme="minorHAnsi"/>
-        </w:rPr>
-      </w:pPr>
-      <w:r>
-        <w:rPr>
-          <w:rFonts w:asciiTheme="minorHAnsi" w:hAnsiTheme="minorHAnsi" w:cstheme="minorHAnsi"/>
+          <w:rStyle w:val="eop"/>
+          <w:rFonts w:ascii="Calibri Light" w:eastAsiaTheme="majorEastAsia" w:hAnsi="Calibri Light" w:cs="Calibri Light"/>
+          <w:b/>
+          <w:bCs/>
+          <w:color w:val="2F5496"/>
+          <w:sz w:val="28"/>
+          <w:szCs w:val="28"/>
+        </w:rPr>
+        <w:t> </w:t>
+      </w:r>
+    </w:p>
+    <w:p>
+      <w:pPr>
+        <w:pStyle w:val="paragraph"/>
+        <w:spacing w:before="0" w:beforeAutospacing="0" w:after="0" w:afterAutospacing="0"/>
+        <w:ind w:left="720"/>
+        <w:textAlignment w:val="baseline"/>
+        <w:rPr>
+          <w:rFonts w:ascii="Segoe UI" w:hAnsi="Segoe UI" w:cs="Segoe UI"/>
+          <w:sz w:val="18"/>
+          <w:szCs w:val="18"/>
+          <w:lang w:val="en-US"/>
+        </w:rPr>
+      </w:pPr>
+      <w:r>
+        <w:rPr>
+          <w:rStyle w:val="normaltextrun"/>
+          <w:lang w:val="en-US"/>
+        </w:rPr>
+        <w:t>2014 (1</w:t>
+      </w:r>
+      <w:r>
+        <w:rPr>
+          <w:rStyle w:val="normaltextrun"/>
+          <w:sz w:val="19"/>
+          <w:szCs w:val="19"/>
+          <w:vertAlign w:val="superscript"/>
+          <w:lang w:val="en-US"/>
+        </w:rPr>
+        <w:t>st</w:t>
+      </w:r>
+      <w:r>
+        <w:rPr>
+          <w:rStyle w:val="normaltextrun"/>
+          <w:lang w:val="en-US"/>
+        </w:rPr>
+        <w:t xml:space="preserve"> of January – 31</w:t>
+      </w:r>
+      <w:r>
+        <w:rPr>
+          <w:rStyle w:val="normaltextrun"/>
+          <w:sz w:val="19"/>
+          <w:szCs w:val="19"/>
+          <w:vertAlign w:val="superscript"/>
+          <w:lang w:val="en-US"/>
+        </w:rPr>
+        <w:t>st</w:t>
+      </w:r>
+      <w:r>
+        <w:rPr>
+          <w:rStyle w:val="normaltextrun"/>
+          <w:lang w:val="en-US"/>
+        </w:rPr>
+        <w:t xml:space="preserve"> of December)</w:t>
+      </w:r>
+      <w:r>
+        <w:rPr>
+          <w:rStyle w:val="eop"/>
+          <w:rFonts w:eastAsiaTheme="majorEastAsia"/>
+        </w:rPr>
+        <w:t> </w:t>
+      </w:r>
+    </w:p>
+    <w:p>
+      <w:pPr>
+        <w:pStyle w:val="paragraph"/>
+        <w:spacing w:before="0" w:beforeAutospacing="0" w:after="0" w:afterAutospacing="0"/>
+        <w:ind w:left="720"/>
+        <w:textAlignment w:val="baseline"/>
+        <w:rPr>
+          <w:rFonts w:ascii="Segoe UI" w:hAnsi="Segoe UI" w:cs="Segoe UI"/>
+          <w:sz w:val="18"/>
+          <w:szCs w:val="18"/>
+          <w:lang w:val="en-US"/>
+        </w:rPr>
+      </w:pPr>
+      <w:r>
+        <w:rPr>
+          <w:rStyle w:val="wacimagecontainer"/>
+          <w:rFonts w:ascii="Segoe UI" w:eastAsiaTheme="minorEastAsia" w:hAnsi="Segoe UI" w:cs="Segoe UI"/>
+          <w:noProof/>
+          <w:sz w:val="18"/>
+          <w:szCs w:val="18"/>
         </w:rPr>
         <w:lastRenderedPageBreak/>
-        <w:t>T</w:t>
-      </w:r>
-      <w:r>
-        <w:rPr>
-          <w:rFonts w:asciiTheme="minorHAnsi" w:hAnsiTheme="minorHAnsi" w:cstheme="minorHAnsi"/>
-        </w:rPr>
-        <w:t>he persistent nature of the top accident categories indicates the continued need for interventions, innovations, and strategies to enhance road safety further. The data offers a valuable perspective for policymakers, urban planners, and transportation departments to base their future decisions and initiatives upon.</w:t>
-      </w:r>
-    </w:p>
-    <w:p/>
-    <w:p>
-      <w:pPr>
-        <w:pStyle w:val="Heading1"/>
-        <w:rPr>
-          <w:rStyle w:val="Heading1Char"/>
-        </w:rPr>
-      </w:pPr>
-      <w:r>
-        <w:rPr>
-          <w:rStyle w:val="Heading1Char"/>
-        </w:rPr>
-        <w:t>Analysis 3 – Keyword based search (compare keywords)</w:t>
-      </w:r>
-    </w:p>
-    <w:p/>
-    <w:p>
-      <w:pPr>
-        <w:pStyle w:val="Heading1"/>
-        <w:rPr>
-          <w:rStyle w:val="Heading1Char"/>
-        </w:rPr>
-      </w:pPr>
-      <w:r>
-        <w:rPr>
-          <w:rStyle w:val="Heading1Char"/>
-        </w:rPr>
-        <w:t>Analysis 4 – Alcohol impact filter (compare alcohol related)</w:t>
-      </w:r>
-    </w:p>
-    <w:p/>
-    <w:p>
-      <w:pPr>
-        <w:pStyle w:val="Heading1"/>
-      </w:pPr>
-      <w:r>
-        <w:rPr>
-          <w:rStyle w:val="Heading1Char"/>
-        </w:rPr>
-        <w:t>Analysis 5 – Geospatial accident visualization (compare map)</w:t>
-      </w:r>
-    </w:p>
-    <w:p/>
+        <w:drawing>
+          <wp:inline distT="0" distB="0" distL="0" distR="0" wp14:anchorId="084E54D9" wp14:editId="5F18C9BE">
+            <wp:extent cx="5943600" cy="3343910"/>
+            <wp:effectExtent l="0" t="0" r="0" b="8890"/>
+            <wp:docPr id="6567945" name="Picture 2" descr="A graph with blue and white bars&#10;&#10;Description automatically generated"/>
+            <wp:cNvGraphicFramePr>
+              <a:graphicFrameLocks xmlns:a="http://schemas.openxmlformats.org/drawingml/2006/main" noChangeAspect="1"/>
+            </wp:cNvGraphicFramePr>
+            <a:graphic xmlns:a="http://schemas.openxmlformats.org/drawingml/2006/main">
+              <a:graphicData uri="http://schemas.openxmlformats.org/drawingml/2006/picture">
+                <pic:pic xmlns:pic="http://schemas.openxmlformats.org/drawingml/2006/picture">
+                  <pic:nvPicPr>
+                    <pic:cNvPr id="6567945" name="Picture 2" descr="A graph with blue and white bars&#10;&#10;Description automatically generated"/>
+                    <pic:cNvPicPr>
+                      <a:picLocks noChangeAspect="1" noChangeArrowheads="1"/>
+                    </pic:cNvPicPr>
+                  </pic:nvPicPr>
+                  <pic:blipFill>
+                    <a:blip r:embed="rId9">
+                      <a:extLst>
+                        <a:ext uri="{28A0092B-C50C-407E-A947-70E740481C1C}">
+                          <a14:useLocalDpi xmlns:a14="http://schemas.microsoft.com/office/drawing/2010/main" val="0"/>
+                        </a:ext>
+                      </a:extLst>
+                    </a:blip>
+                    <a:srcRect/>
+                    <a:stretch>
+                      <a:fillRect/>
+                    </a:stretch>
+                  </pic:blipFill>
+                  <pic:spPr bwMode="auto">
+                    <a:xfrm>
+                      <a:off x="0" y="0"/>
+                      <a:ext cx="5943600" cy="3343910"/>
+                    </a:xfrm>
+                    <a:prstGeom prst="rect">
+                      <a:avLst/>
+                    </a:prstGeom>
+                    <a:noFill/>
+                    <a:ln>
+                      <a:noFill/>
+                    </a:ln>
+                  </pic:spPr>
+                </pic:pic>
+              </a:graphicData>
+            </a:graphic>
+          </wp:inline>
+        </w:drawing>
+      </w:r>
+      <w:r>
+        <w:rPr>
+          <w:rStyle w:val="eop"/>
+          <w:rFonts w:ascii="Cambria" w:eastAsiaTheme="majorEastAsia" w:hAnsi="Cambria" w:cs="Segoe UI"/>
+          <w:sz w:val="22"/>
+          <w:szCs w:val="22"/>
+        </w:rPr>
+        <w:t> </w:t>
+      </w:r>
+    </w:p>
+    <w:p>
+      <w:pPr>
+        <w:pStyle w:val="paragraph"/>
+        <w:spacing w:before="0" w:beforeAutospacing="0" w:after="0" w:afterAutospacing="0"/>
+        <w:ind w:left="720"/>
+        <w:textAlignment w:val="baseline"/>
+        <w:rPr>
+          <w:rFonts w:ascii="Segoe UI" w:hAnsi="Segoe UI" w:cs="Segoe UI"/>
+          <w:sz w:val="18"/>
+          <w:szCs w:val="18"/>
+          <w:lang w:val="en-US"/>
+        </w:rPr>
+      </w:pPr>
+      <w:r>
+        <w:rPr>
+          <w:rStyle w:val="eop"/>
+          <w:rFonts w:ascii="Cambria" w:eastAsiaTheme="majorEastAsia" w:hAnsi="Cambria" w:cs="Segoe UI"/>
+          <w:sz w:val="22"/>
+          <w:szCs w:val="22"/>
+        </w:rPr>
+        <w:t> </w:t>
+      </w:r>
+    </w:p>
+    <w:p>
+      <w:pPr>
+        <w:pStyle w:val="paragraph"/>
+        <w:spacing w:before="0" w:beforeAutospacing="0" w:after="0" w:afterAutospacing="0"/>
+        <w:ind w:left="720"/>
+        <w:textAlignment w:val="baseline"/>
+        <w:rPr>
+          <w:rFonts w:ascii="Segoe UI" w:hAnsi="Segoe UI" w:cs="Segoe UI"/>
+          <w:sz w:val="18"/>
+          <w:szCs w:val="18"/>
+          <w:lang w:val="en-US"/>
+        </w:rPr>
+      </w:pPr>
+      <w:r>
+        <w:rPr>
+          <w:rStyle w:val="eop"/>
+          <w:rFonts w:ascii="Cambria" w:eastAsiaTheme="majorEastAsia" w:hAnsi="Cambria" w:cs="Segoe UI"/>
+          <w:sz w:val="22"/>
+          <w:szCs w:val="22"/>
+        </w:rPr>
+        <w:t> </w:t>
+      </w:r>
+    </w:p>
+    <w:p>
+      <w:pPr>
+        <w:pStyle w:val="paragraph"/>
+        <w:spacing w:before="0" w:beforeAutospacing="0" w:after="0" w:afterAutospacing="0"/>
+        <w:ind w:left="720"/>
+        <w:textAlignment w:val="baseline"/>
+        <w:rPr>
+          <w:rFonts w:ascii="Segoe UI" w:hAnsi="Segoe UI" w:cs="Segoe UI"/>
+          <w:sz w:val="18"/>
+          <w:szCs w:val="18"/>
+          <w:lang w:val="en-US"/>
+        </w:rPr>
+      </w:pPr>
+      <w:r>
+        <w:rPr>
+          <w:rStyle w:val="eop"/>
+          <w:rFonts w:ascii="Cambria" w:eastAsiaTheme="majorEastAsia" w:hAnsi="Cambria" w:cs="Segoe UI"/>
+          <w:sz w:val="22"/>
+          <w:szCs w:val="22"/>
+        </w:rPr>
+        <w:t> </w:t>
+      </w:r>
+    </w:p>
+    <w:p>
+      <w:pPr>
+        <w:pStyle w:val="paragraph"/>
+        <w:spacing w:before="0" w:beforeAutospacing="0" w:after="0" w:afterAutospacing="0"/>
+        <w:ind w:left="720"/>
+        <w:textAlignment w:val="baseline"/>
+        <w:rPr>
+          <w:rFonts w:ascii="Segoe UI" w:hAnsi="Segoe UI" w:cs="Segoe UI"/>
+          <w:sz w:val="18"/>
+          <w:szCs w:val="18"/>
+          <w:lang w:val="en-US"/>
+        </w:rPr>
+      </w:pPr>
+      <w:r>
+        <w:rPr>
+          <w:rStyle w:val="eop"/>
+          <w:rFonts w:ascii="Cambria" w:eastAsiaTheme="majorEastAsia" w:hAnsi="Cambria" w:cs="Segoe UI"/>
+          <w:sz w:val="22"/>
+          <w:szCs w:val="22"/>
+        </w:rPr>
+        <w:t> </w:t>
+      </w:r>
+    </w:p>
+    <w:p>
+      <w:pPr>
+        <w:pStyle w:val="paragraph"/>
+        <w:spacing w:before="0" w:beforeAutospacing="0" w:after="0" w:afterAutospacing="0"/>
+        <w:ind w:left="720"/>
+        <w:textAlignment w:val="baseline"/>
+        <w:rPr>
+          <w:rFonts w:ascii="Segoe UI" w:hAnsi="Segoe UI" w:cs="Segoe UI"/>
+          <w:sz w:val="18"/>
+          <w:szCs w:val="18"/>
+          <w:lang w:val="en-US"/>
+        </w:rPr>
+      </w:pPr>
+      <w:r>
+        <w:rPr>
+          <w:rStyle w:val="eop"/>
+          <w:rFonts w:ascii="Cambria" w:eastAsiaTheme="majorEastAsia" w:hAnsi="Cambria" w:cs="Segoe UI"/>
+          <w:sz w:val="22"/>
+          <w:szCs w:val="22"/>
+        </w:rPr>
+        <w:t> </w:t>
+      </w:r>
+    </w:p>
+    <w:p>
+      <w:pPr>
+        <w:pStyle w:val="paragraph"/>
+        <w:spacing w:before="0" w:beforeAutospacing="0" w:after="0" w:afterAutospacing="0"/>
+        <w:ind w:left="720"/>
+        <w:textAlignment w:val="baseline"/>
+        <w:rPr>
+          <w:rFonts w:ascii="Segoe UI" w:hAnsi="Segoe UI" w:cs="Segoe UI"/>
+          <w:sz w:val="18"/>
+          <w:szCs w:val="18"/>
+          <w:lang w:val="en-US"/>
+        </w:rPr>
+      </w:pPr>
+      <w:r>
+        <w:rPr>
+          <w:rStyle w:val="eop"/>
+          <w:rFonts w:ascii="Cambria" w:eastAsiaTheme="majorEastAsia" w:hAnsi="Cambria" w:cs="Segoe UI"/>
+          <w:sz w:val="22"/>
+          <w:szCs w:val="22"/>
+        </w:rPr>
+        <w:t> </w:t>
+      </w:r>
+    </w:p>
+    <w:p>
+      <w:pPr>
+        <w:pStyle w:val="paragraph"/>
+        <w:spacing w:before="0" w:beforeAutospacing="0" w:after="0" w:afterAutospacing="0"/>
+        <w:ind w:left="720"/>
+        <w:textAlignment w:val="baseline"/>
+        <w:rPr>
+          <w:rFonts w:ascii="Segoe UI" w:hAnsi="Segoe UI" w:cs="Segoe UI"/>
+          <w:sz w:val="18"/>
+          <w:szCs w:val="18"/>
+          <w:lang w:val="en-US"/>
+        </w:rPr>
+      </w:pPr>
+      <w:r>
+        <w:rPr>
+          <w:rStyle w:val="normaltextrun"/>
+          <w:lang w:val="en-US"/>
+        </w:rPr>
+        <w:t>2017 (1</w:t>
+      </w:r>
+      <w:r>
+        <w:rPr>
+          <w:rStyle w:val="normaltextrun"/>
+          <w:sz w:val="19"/>
+          <w:szCs w:val="19"/>
+          <w:vertAlign w:val="superscript"/>
+          <w:lang w:val="en-US"/>
+        </w:rPr>
+        <w:t>st</w:t>
+      </w:r>
+      <w:r>
+        <w:rPr>
+          <w:rStyle w:val="normaltextrun"/>
+          <w:lang w:val="en-US"/>
+        </w:rPr>
+        <w:t xml:space="preserve"> of January – 31</w:t>
+      </w:r>
+      <w:r>
+        <w:rPr>
+          <w:rStyle w:val="normaltextrun"/>
+          <w:sz w:val="19"/>
+          <w:szCs w:val="19"/>
+          <w:vertAlign w:val="superscript"/>
+          <w:lang w:val="en-US"/>
+        </w:rPr>
+        <w:t>st</w:t>
+      </w:r>
+      <w:r>
+        <w:rPr>
+          <w:rStyle w:val="normaltextrun"/>
+          <w:lang w:val="en-US"/>
+        </w:rPr>
+        <w:t xml:space="preserve"> of December)</w:t>
+      </w:r>
+      <w:r>
+        <w:rPr>
+          <w:rStyle w:val="eop"/>
+          <w:rFonts w:eastAsiaTheme="majorEastAsia"/>
+        </w:rPr>
+        <w:t> </w:t>
+      </w:r>
+    </w:p>
+    <w:p>
+      <w:pPr>
+        <w:pStyle w:val="paragraph"/>
+        <w:spacing w:before="0" w:beforeAutospacing="0" w:after="0" w:afterAutospacing="0"/>
+        <w:ind w:left="720"/>
+        <w:textAlignment w:val="baseline"/>
+        <w:rPr>
+          <w:rFonts w:ascii="Segoe UI" w:hAnsi="Segoe UI" w:cs="Segoe UI"/>
+          <w:sz w:val="18"/>
+          <w:szCs w:val="18"/>
+          <w:lang w:val="en-US"/>
+        </w:rPr>
+      </w:pPr>
+      <w:r>
+        <w:rPr>
+          <w:rStyle w:val="wacimagecontainer"/>
+          <w:rFonts w:ascii="Segoe UI" w:eastAsiaTheme="minorEastAsia" w:hAnsi="Segoe UI" w:cs="Segoe UI"/>
+          <w:noProof/>
+          <w:sz w:val="18"/>
+          <w:szCs w:val="18"/>
+        </w:rPr>
+        <w:drawing>
+          <wp:inline distT="0" distB="0" distL="0" distR="0" wp14:anchorId="4019BC15" wp14:editId="114EE051">
+            <wp:extent cx="5943600" cy="3124835"/>
+            <wp:effectExtent l="0" t="0" r="0" b="0"/>
+            <wp:docPr id="1068578716" name="Picture 1" descr="A graph with blue bars&#10;&#10;Description automatically generated"/>
+            <wp:cNvGraphicFramePr>
+              <a:graphicFrameLocks xmlns:a="http://schemas.openxmlformats.org/drawingml/2006/main" noChangeAspect="1"/>
+            </wp:cNvGraphicFramePr>
+            <a:graphic xmlns:a="http://schemas.openxmlformats.org/drawingml/2006/main">
+              <a:graphicData uri="http://schemas.openxmlformats.org/drawingml/2006/picture">
+                <pic:pic xmlns:pic="http://schemas.openxmlformats.org/drawingml/2006/picture">
+                  <pic:nvPicPr>
+                    <pic:cNvPr id="1068578716" name="Picture 1" descr="A graph with blue bars&#10;&#10;Description automatically generated"/>
+                    <pic:cNvPicPr>
+                      <a:picLocks noChangeAspect="1" noChangeArrowheads="1"/>
+                    </pic:cNvPicPr>
+                  </pic:nvPicPr>
+                  <pic:blipFill>
+                    <a:blip r:embed="rId10">
+                      <a:extLst>
+                        <a:ext uri="{28A0092B-C50C-407E-A947-70E740481C1C}">
+                          <a14:useLocalDpi xmlns:a14="http://schemas.microsoft.com/office/drawing/2010/main" val="0"/>
+                        </a:ext>
+                      </a:extLst>
+                    </a:blip>
+                    <a:srcRect/>
+                    <a:stretch>
+                      <a:fillRect/>
+                    </a:stretch>
+                  </pic:blipFill>
+                  <pic:spPr bwMode="auto">
+                    <a:xfrm>
+                      <a:off x="0" y="0"/>
+                      <a:ext cx="5943600" cy="3124835"/>
+                    </a:xfrm>
+                    <a:prstGeom prst="rect">
+                      <a:avLst/>
+                    </a:prstGeom>
+                    <a:noFill/>
+                    <a:ln>
+                      <a:noFill/>
+                    </a:ln>
+                  </pic:spPr>
+                </pic:pic>
+              </a:graphicData>
+            </a:graphic>
+          </wp:inline>
+        </w:drawing>
+      </w:r>
+      <w:r>
+        <w:rPr>
+          <w:rStyle w:val="eop"/>
+          <w:rFonts w:ascii="Cambria" w:eastAsiaTheme="majorEastAsia" w:hAnsi="Cambria" w:cs="Segoe UI"/>
+          <w:sz w:val="22"/>
+          <w:szCs w:val="22"/>
+        </w:rPr>
+        <w:t> </w:t>
+      </w:r>
+    </w:p>
+    <w:p>
+      <w:pPr>
+        <w:pStyle w:val="paragraph"/>
+        <w:spacing w:before="0" w:beforeAutospacing="0" w:after="0" w:afterAutospacing="0"/>
+        <w:ind w:left="720"/>
+        <w:textAlignment w:val="baseline"/>
+        <w:rPr>
+          <w:rFonts w:ascii="Segoe UI" w:hAnsi="Segoe UI" w:cs="Segoe UI"/>
+          <w:sz w:val="18"/>
+          <w:szCs w:val="18"/>
+          <w:lang w:val="en-US"/>
+        </w:rPr>
+      </w:pPr>
+      <w:r>
+        <w:rPr>
+          <w:rStyle w:val="normaltextrun"/>
+          <w:rFonts w:ascii="Calibri" w:hAnsi="Calibri" w:cs="Calibri"/>
+          <w:lang w:val="en-US"/>
+        </w:rPr>
+        <w:lastRenderedPageBreak/>
+        <w:t>The bar charts for 2014 and 2017 present an insight into the patterns of vehicular accidents for each year. The top three accident types: "Collision with vehicle", "Collision with a fixed object", and "Struck Pedestrian", remained the predominant accident categories in both years. Their sustained prominence shows the recurrent nature of these incidents and possibly points to areas that may require heightened safety and preventive measures.</w:t>
+      </w:r>
+      <w:r>
+        <w:rPr>
+          <w:rStyle w:val="eop"/>
+          <w:rFonts w:ascii="Calibri" w:eastAsiaTheme="majorEastAsia" w:hAnsi="Calibri" w:cs="Calibri"/>
+        </w:rPr>
+        <w:t> </w:t>
+      </w:r>
+    </w:p>
+    <w:p>
+      <w:pPr>
+        <w:pStyle w:val="paragraph"/>
+        <w:spacing w:before="0" w:beforeAutospacing="0" w:after="0" w:afterAutospacing="0"/>
+        <w:ind w:left="720"/>
+        <w:textAlignment w:val="baseline"/>
+        <w:rPr>
+          <w:rFonts w:ascii="Segoe UI" w:hAnsi="Segoe UI" w:cs="Segoe UI"/>
+          <w:sz w:val="18"/>
+          <w:szCs w:val="18"/>
+          <w:lang w:val="en-US"/>
+        </w:rPr>
+      </w:pPr>
+      <w:r>
+        <w:rPr>
+          <w:rStyle w:val="normaltextrun"/>
+          <w:rFonts w:ascii="Calibri" w:hAnsi="Calibri" w:cs="Calibri"/>
+          <w:lang w:val="en-US"/>
+        </w:rPr>
+        <w:t>There were notable shifts in certain categories, though. "Vehicle overturned (no collision)" and "Collision with some other object", for instance, saw a decrease in 2017 compared to 2014. This decline could be attributed to enhanced vehicle safety features, improved infrastructure, or more effective public awareness campaigns in 2017.</w:t>
+      </w:r>
+      <w:r>
+        <w:rPr>
+          <w:rStyle w:val="eop"/>
+          <w:rFonts w:ascii="Calibri" w:eastAsiaTheme="majorEastAsia" w:hAnsi="Calibri" w:cs="Calibri"/>
+        </w:rPr>
+        <w:t> </w:t>
+      </w:r>
+    </w:p>
+    <w:p>
+      <w:pPr>
+        <w:pStyle w:val="paragraph"/>
+        <w:spacing w:before="0" w:beforeAutospacing="0" w:after="0" w:afterAutospacing="0"/>
+        <w:ind w:left="720"/>
+        <w:textAlignment w:val="baseline"/>
+        <w:rPr>
+          <w:rFonts w:ascii="Segoe UI" w:hAnsi="Segoe UI" w:cs="Segoe UI"/>
+          <w:sz w:val="18"/>
+          <w:szCs w:val="18"/>
+          <w:lang w:val="en-US"/>
+        </w:rPr>
+      </w:pPr>
+      <w:r>
+        <w:rPr>
+          <w:rStyle w:val="normaltextrun"/>
+          <w:rFonts w:ascii="Calibri" w:hAnsi="Calibri" w:cs="Calibri"/>
+          <w:lang w:val="en-US"/>
+        </w:rPr>
+        <w:t>While some accident types showed potential improvement, others remained relatively stable. "Struck animal", "Fall from or in moving vehicle", and "Other accident" maintained low frequencies across both years, suggesting that these incidents have not witnessed any significant shifts.</w:t>
+      </w:r>
+      <w:r>
+        <w:rPr>
+          <w:rStyle w:val="eop"/>
+          <w:rFonts w:ascii="Calibri" w:eastAsiaTheme="majorEastAsia" w:hAnsi="Calibri" w:cs="Calibri"/>
+        </w:rPr>
+        <w:t> </w:t>
+      </w:r>
+    </w:p>
+    <w:p>
+      <w:pPr>
+        <w:pStyle w:val="paragraph"/>
+        <w:spacing w:before="0" w:beforeAutospacing="0" w:after="0" w:afterAutospacing="0"/>
+        <w:ind w:left="720"/>
+        <w:textAlignment w:val="baseline"/>
+        <w:rPr>
+          <w:rFonts w:ascii="Segoe UI" w:hAnsi="Segoe UI" w:cs="Segoe UI"/>
+          <w:sz w:val="18"/>
+          <w:szCs w:val="18"/>
+          <w:lang w:val="en-US"/>
+        </w:rPr>
+      </w:pPr>
+      <w:r>
+        <w:rPr>
+          <w:rStyle w:val="normaltextrun"/>
+          <w:rFonts w:ascii="Calibri" w:hAnsi="Calibri" w:cs="Calibri"/>
+          <w:lang w:val="en-US"/>
+        </w:rPr>
+        <w:t>The persistent nature of the top accident categories indicates the continued need for interventions, innovations, and strategies to enhance road safety further. The data offers a valuable perspective for policymakers, urban planners, and transportation departments to base their future decisions and initiatives upon.</w:t>
+      </w:r>
+      <w:r>
+        <w:rPr>
+          <w:rStyle w:val="eop"/>
+          <w:rFonts w:ascii="Calibri" w:eastAsiaTheme="majorEastAsia" w:hAnsi="Calibri" w:cs="Calibri"/>
+        </w:rPr>
+        <w:t> </w:t>
+      </w:r>
+    </w:p>
+    <w:p>
+      <w:pPr>
+        <w:pStyle w:val="paragraph"/>
+        <w:spacing w:before="0" w:beforeAutospacing="0" w:after="0" w:afterAutospacing="0"/>
+        <w:ind w:left="720"/>
+        <w:textAlignment w:val="baseline"/>
+        <w:rPr>
+          <w:rFonts w:ascii="Segoe UI" w:hAnsi="Segoe UI" w:cs="Segoe UI"/>
+          <w:sz w:val="18"/>
+          <w:szCs w:val="18"/>
+          <w:lang w:val="en-US"/>
+        </w:rPr>
+      </w:pPr>
+      <w:r>
+        <w:rPr>
+          <w:rStyle w:val="normaltextrun"/>
+          <w:lang w:val="en-US"/>
+        </w:rPr>
+        <w:t> </w:t>
+      </w:r>
+      <w:r>
+        <w:rPr>
+          <w:rStyle w:val="eop"/>
+          <w:rFonts w:eastAsiaTheme="majorEastAsia"/>
+        </w:rPr>
+        <w:t> </w:t>
+      </w:r>
+    </w:p>
+    <w:p>
+      <w:pPr>
+        <w:pStyle w:val="paragraph"/>
+        <w:spacing w:before="0" w:beforeAutospacing="0" w:after="0" w:afterAutospacing="0"/>
+        <w:textAlignment w:val="baseline"/>
+        <w:rPr>
+          <w:rFonts w:ascii="Segoe UI" w:hAnsi="Segoe UI" w:cs="Segoe UI"/>
+          <w:b/>
+          <w:bCs/>
+          <w:color w:val="2E74B5"/>
+          <w:sz w:val="18"/>
+          <w:szCs w:val="18"/>
+          <w:lang w:val="en-US"/>
+        </w:rPr>
+      </w:pPr>
+      <w:r>
+        <w:rPr>
+          <w:rStyle w:val="normaltextrun"/>
+          <w:rFonts w:ascii="Calibri Light" w:hAnsi="Calibri Light" w:cs="Calibri Light"/>
+          <w:color w:val="2F5496"/>
+          <w:sz w:val="28"/>
+          <w:szCs w:val="28"/>
+          <w:lang w:val="en-US"/>
+        </w:rPr>
+        <w:t>Analysis 3 – Alcohol impact filter</w:t>
+      </w:r>
+      <w:r>
+        <w:rPr>
+          <w:rStyle w:val="eop"/>
+          <w:rFonts w:ascii="Calibri Light" w:eastAsiaTheme="majorEastAsia" w:hAnsi="Calibri Light" w:cs="Calibri Light"/>
+          <w:b/>
+          <w:bCs/>
+          <w:color w:val="2F5496"/>
+          <w:sz w:val="28"/>
+          <w:szCs w:val="28"/>
+        </w:rPr>
+        <w:t> </w:t>
+      </w:r>
+    </w:p>
+    <w:p>
+      <w:pPr>
+        <w:pStyle w:val="paragraph"/>
+        <w:spacing w:before="0" w:beforeAutospacing="0" w:after="0" w:afterAutospacing="0"/>
+        <w:ind w:left="720"/>
+        <w:textAlignment w:val="baseline"/>
+        <w:rPr>
+          <w:rFonts w:ascii="Segoe UI" w:hAnsi="Segoe UI" w:cs="Segoe UI"/>
+          <w:sz w:val="18"/>
+          <w:szCs w:val="18"/>
+          <w:lang w:val="en-US"/>
+        </w:rPr>
+      </w:pPr>
+      <w:r>
+        <w:rPr>
+          <w:rStyle w:val="normaltextrun"/>
+          <w:lang w:val="en-US"/>
+        </w:rPr>
+        <w:t>  </w:t>
+      </w:r>
+      <w:proofErr w:type="gramStart"/>
+      <w:r>
+        <w:rPr>
+          <w:rStyle w:val="normaltextrun"/>
+          <w:lang w:val="en-US"/>
+        </w:rPr>
+        <w:t>None functional</w:t>
+      </w:r>
+      <w:proofErr w:type="gramEnd"/>
+      <w:r>
+        <w:rPr>
+          <w:rStyle w:val="eop"/>
+          <w:rFonts w:eastAsiaTheme="majorEastAsia"/>
+        </w:rPr>
+        <w:t> </w:t>
+      </w:r>
+    </w:p>
+    <w:p>
+      <w:pPr>
+        <w:pStyle w:val="paragraph"/>
+        <w:spacing w:before="0" w:beforeAutospacing="0" w:after="0" w:afterAutospacing="0"/>
+        <w:ind w:left="720"/>
+        <w:textAlignment w:val="baseline"/>
+        <w:rPr>
+          <w:rFonts w:ascii="Segoe UI" w:hAnsi="Segoe UI" w:cs="Segoe UI"/>
+          <w:sz w:val="18"/>
+          <w:szCs w:val="18"/>
+          <w:lang w:val="en-US"/>
+        </w:rPr>
+      </w:pPr>
+      <w:r>
+        <w:rPr>
+          <w:rStyle w:val="eop"/>
+          <w:rFonts w:eastAsiaTheme="majorEastAsia"/>
+        </w:rPr>
+        <w:t> </w:t>
+      </w:r>
+    </w:p>
+    <w:p>
+      <w:pPr>
+        <w:pStyle w:val="paragraph"/>
+        <w:spacing w:before="0" w:beforeAutospacing="0" w:after="0" w:afterAutospacing="0"/>
+        <w:textAlignment w:val="baseline"/>
+        <w:rPr>
+          <w:rFonts w:ascii="Segoe UI" w:hAnsi="Segoe UI" w:cs="Segoe UI"/>
+          <w:b/>
+          <w:bCs/>
+          <w:color w:val="2E74B5"/>
+          <w:sz w:val="18"/>
+          <w:szCs w:val="18"/>
+          <w:lang w:val="en-US"/>
+        </w:rPr>
+      </w:pPr>
+      <w:r>
+        <w:rPr>
+          <w:rStyle w:val="normaltextrun"/>
+          <w:rFonts w:ascii="Calibri Light" w:hAnsi="Calibri Light" w:cs="Calibri Light"/>
+          <w:color w:val="2F5496"/>
+          <w:sz w:val="28"/>
+          <w:szCs w:val="28"/>
+          <w:lang w:val="en-US"/>
+        </w:rPr>
+        <w:t xml:space="preserve">Analysis 4 – Geospatial accident visualization </w:t>
+      </w:r>
+      <w:r>
+        <w:rPr>
+          <w:rStyle w:val="eop"/>
+          <w:rFonts w:ascii="Calibri Light" w:eastAsiaTheme="majorEastAsia" w:hAnsi="Calibri Light" w:cs="Calibri Light"/>
+          <w:b/>
+          <w:bCs/>
+          <w:color w:val="2F5496"/>
+          <w:sz w:val="28"/>
+          <w:szCs w:val="28"/>
+        </w:rPr>
+        <w:t> </w:t>
+      </w:r>
+    </w:p>
+    <w:p>
+      <w:pPr>
+        <w:pStyle w:val="paragraph"/>
+        <w:spacing w:before="0" w:beforeAutospacing="0" w:after="0" w:afterAutospacing="0"/>
+        <w:textAlignment w:val="baseline"/>
+        <w:rPr>
+          <w:rFonts w:ascii="Segoe UI" w:hAnsi="Segoe UI" w:cs="Segoe UI"/>
+          <w:b/>
+          <w:bCs/>
+          <w:color w:val="2E74B5"/>
+          <w:sz w:val="18"/>
+          <w:szCs w:val="18"/>
+          <w:lang w:val="en-US"/>
+        </w:rPr>
+      </w:pPr>
+      <w:r>
+        <w:rPr>
+          <w:rStyle w:val="eop"/>
+          <w:rFonts w:ascii="Calibri" w:eastAsiaTheme="majorEastAsia" w:hAnsi="Calibri" w:cs="Calibri"/>
+          <w:b/>
+          <w:bCs/>
+          <w:color w:val="2E74B5"/>
+          <w:sz w:val="22"/>
+          <w:szCs w:val="22"/>
+        </w:rPr>
+        <w:t> </w:t>
+      </w:r>
+    </w:p>
+    <w:p>
+      <w:pPr>
+        <w:pStyle w:val="paragraph"/>
+        <w:spacing w:before="0" w:beforeAutospacing="0" w:after="0" w:afterAutospacing="0"/>
+        <w:ind w:left="720"/>
+        <w:textAlignment w:val="baseline"/>
+        <w:rPr>
+          <w:rFonts w:ascii="Segoe UI" w:hAnsi="Segoe UI" w:cs="Segoe UI"/>
+          <w:sz w:val="18"/>
+          <w:szCs w:val="18"/>
+          <w:lang w:val="en-US"/>
+        </w:rPr>
+      </w:pPr>
+      <w:r>
+        <w:rPr>
+          <w:rStyle w:val="normaltextrun"/>
+          <w:lang w:val="en-US"/>
+        </w:rPr>
+        <w:t>  </w:t>
+      </w:r>
+      <w:proofErr w:type="gramStart"/>
+      <w:r>
+        <w:rPr>
+          <w:rStyle w:val="normaltextrun"/>
+          <w:lang w:val="en-US"/>
+        </w:rPr>
+        <w:t>None functional</w:t>
+      </w:r>
+      <w:proofErr w:type="gramEnd"/>
+      <w:r>
+        <w:rPr>
+          <w:rStyle w:val="eop"/>
+          <w:rFonts w:eastAsiaTheme="majorEastAsia"/>
+        </w:rPr>
+        <w:t> </w:t>
+      </w:r>
+    </w:p>
+    <w:p>
+      <w:pPr>
+        <w:pStyle w:val="paragraph"/>
+        <w:spacing w:before="0" w:beforeAutospacing="0" w:after="0" w:afterAutospacing="0"/>
+        <w:ind w:left="720"/>
+        <w:textAlignment w:val="baseline"/>
+        <w:rPr>
+          <w:rFonts w:ascii="Segoe UI" w:hAnsi="Segoe UI" w:cs="Segoe UI"/>
+          <w:sz w:val="18"/>
+          <w:szCs w:val="18"/>
+          <w:lang w:val="en-US"/>
+        </w:rPr>
+      </w:pPr>
+      <w:r>
+        <w:rPr>
+          <w:rStyle w:val="normaltextrun"/>
+          <w:rFonts w:ascii="Calibri" w:hAnsi="Calibri" w:cs="Calibri"/>
+          <w:sz w:val="22"/>
+          <w:szCs w:val="22"/>
+          <w:lang w:val="en-US"/>
+        </w:rPr>
+        <w:t> </w:t>
+      </w:r>
+      <w:r>
+        <w:rPr>
+          <w:rStyle w:val="eop"/>
+          <w:rFonts w:ascii="Calibri" w:eastAsiaTheme="majorEastAsia" w:hAnsi="Calibri" w:cs="Calibri"/>
+          <w:sz w:val="22"/>
+          <w:szCs w:val="22"/>
+        </w:rPr>
+        <w:t> </w:t>
+      </w:r>
+    </w:p>
+    <w:p>
+      <w:pPr>
+        <w:pStyle w:val="paragraph"/>
+        <w:spacing w:before="0" w:beforeAutospacing="0" w:after="0" w:afterAutospacing="0"/>
+        <w:ind w:left="720"/>
+        <w:textAlignment w:val="baseline"/>
+        <w:rPr>
+          <w:rFonts w:ascii="Segoe UI" w:hAnsi="Segoe UI" w:cs="Segoe UI"/>
+          <w:sz w:val="18"/>
+          <w:szCs w:val="18"/>
+        </w:rPr>
+      </w:pPr>
+      <w:r>
+        <w:rPr>
+          <w:rStyle w:val="eop"/>
+          <w:rFonts w:ascii="Calibri Light" w:eastAsiaTheme="majorEastAsia" w:hAnsi="Calibri Light" w:cs="Calibri Light"/>
+          <w:color w:val="2F5496"/>
+          <w:sz w:val="28"/>
+          <w:szCs w:val="28"/>
+        </w:rPr>
+        <w:t> </w:t>
+      </w:r>
+    </w:p>
+    <w:p>
+      <w:pPr>
+        <w:pStyle w:val="paragraph"/>
+        <w:spacing w:before="0" w:beforeAutospacing="0" w:after="0" w:afterAutospacing="0"/>
+        <w:textAlignment w:val="baseline"/>
+        <w:rPr>
+          <w:rFonts w:ascii="Segoe UI" w:hAnsi="Segoe UI" w:cs="Segoe UI"/>
+          <w:b/>
+          <w:bCs/>
+          <w:color w:val="2E74B5"/>
+          <w:sz w:val="18"/>
+          <w:szCs w:val="18"/>
+          <w:lang w:val="en-US"/>
+        </w:rPr>
+      </w:pPr>
+      <w:r>
+        <w:rPr>
+          <w:rStyle w:val="normaltextrun"/>
+          <w:rFonts w:ascii="Calibri Light" w:hAnsi="Calibri Light" w:cs="Calibri Light"/>
+          <w:color w:val="2F5496"/>
+          <w:sz w:val="28"/>
+          <w:szCs w:val="28"/>
+          <w:lang w:val="en-US"/>
+        </w:rPr>
+        <w:t>Analysis 5 – hourly report</w:t>
+      </w:r>
+      <w:r>
+        <w:rPr>
+          <w:rStyle w:val="eop"/>
+          <w:rFonts w:ascii="Calibri Light" w:eastAsiaTheme="majorEastAsia" w:hAnsi="Calibri Light" w:cs="Calibri Light"/>
+          <w:b/>
+          <w:bCs/>
+          <w:color w:val="2F5496"/>
+          <w:sz w:val="28"/>
+          <w:szCs w:val="28"/>
+        </w:rPr>
+        <w:t> </w:t>
+      </w:r>
+    </w:p>
+    <w:p>
+      <w:pPr>
+        <w:pStyle w:val="paragraph"/>
+        <w:spacing w:before="0" w:beforeAutospacing="0" w:after="0" w:afterAutospacing="0"/>
+        <w:ind w:left="720"/>
+        <w:textAlignment w:val="baseline"/>
+        <w:rPr>
+          <w:rFonts w:ascii="Segoe UI" w:hAnsi="Segoe UI" w:cs="Segoe UI"/>
+          <w:sz w:val="18"/>
+          <w:szCs w:val="18"/>
+          <w:lang w:val="en-US"/>
+        </w:rPr>
+      </w:pPr>
+      <w:r>
+        <w:rPr>
+          <w:rStyle w:val="normaltextrun"/>
+          <w:lang w:val="en-US"/>
+        </w:rPr>
+        <w:t>  </w:t>
+      </w:r>
+      <w:proofErr w:type="gramStart"/>
+      <w:r>
+        <w:rPr>
+          <w:rStyle w:val="normaltextrun"/>
+          <w:lang w:val="en-US"/>
+        </w:rPr>
+        <w:t>None functional</w:t>
+      </w:r>
+      <w:proofErr w:type="gramEnd"/>
+      <w:r>
+        <w:rPr>
+          <w:rStyle w:val="eop"/>
+          <w:rFonts w:eastAsiaTheme="majorEastAsia"/>
+        </w:rPr>
+        <w:t> </w:t>
+      </w:r>
+    </w:p>
+    <w:p>
+      <w:pPr>
+        <w:pStyle w:val="paragraph"/>
+        <w:spacing w:before="0" w:beforeAutospacing="0" w:after="0" w:afterAutospacing="0"/>
+        <w:textAlignment w:val="baseline"/>
+        <w:rPr>
+          <w:rFonts w:ascii="Segoe UI" w:hAnsi="Segoe UI" w:cs="Segoe UI"/>
+          <w:sz w:val="18"/>
+          <w:szCs w:val="18"/>
+          <w:lang w:val="en-US"/>
+        </w:rPr>
+      </w:pPr>
+      <w:r>
+        <w:rPr>
+          <w:rStyle w:val="eop"/>
+          <w:rFonts w:ascii="Calibri" w:eastAsiaTheme="majorEastAsia" w:hAnsi="Calibri" w:cs="Calibri"/>
+          <w:color w:val="2E74B5"/>
+          <w:sz w:val="28"/>
+          <w:szCs w:val="28"/>
+        </w:rPr>
+        <w:t> </w:t>
+      </w:r>
+    </w:p>
     <w:p>
       <w:pPr>
         <w:pStyle w:val="Heading1"/>
@@ -801,8 +1831,8 @@
     <w:p/>
     <w:p/>
     <w:sectPr>
-      <w:footerReference w:type="default" r:id="rId9"/>
-      <w:footerReference w:type="first" r:id="rId10"/>
+      <w:footerReference w:type="default" r:id="rId11"/>
+      <w:footerReference w:type="first" r:id="rId12"/>
       <w:pgSz w:w="12240" w:h="15840"/>
       <w:pgMar w:top="1440" w:right="1440" w:bottom="1440" w:left="1440" w:header="720" w:footer="720" w:gutter="0"/>
       <w:pgNumType w:start="1"/>
@@ -1067,7 +2097,7 @@
             <w:rPr>
               <w:noProof/>
             </w:rPr>
-            <w:t>5</w:t>
+            <w:t>4</w:t>
           </w:r>
           <w:r>
             <w:rPr>
@@ -1907,6 +2937,41 @@
       <w:lang w:val="en-AU" w:eastAsia="en-AU"/>
     </w:rPr>
   </w:style>
+  <w:style w:type="paragraph" w:customStyle="1" w:styleId="paragraph">
+    <w:name w:val="paragraph"/>
+    <w:basedOn w:val="Normal"/>
+    <w:rsid w:val="007B6ED2"/>
+    <w:pPr>
+      <w:spacing w:before="100" w:beforeAutospacing="1" w:after="100" w:afterAutospacing="1" w:line="240" w:lineRule="auto"/>
+      <w:ind w:left="0"/>
+    </w:pPr>
+    <w:rPr>
+      <w:rFonts w:ascii="Times New Roman" w:eastAsia="Times New Roman" w:hAnsi="Times New Roman" w:cs="Times New Roman"/>
+      <w:sz w:val="24"/>
+      <w:szCs w:val="24"/>
+      <w:lang w:val="en-AU" w:eastAsia="en-AU"/>
+    </w:rPr>
+  </w:style>
+  <w:style w:type="character" w:customStyle="1" w:styleId="normaltextrun">
+    <w:name w:val="normaltextrun"/>
+    <w:basedOn w:val="DefaultParagraphFont"/>
+    <w:rsid w:val="007B6ED2"/>
+  </w:style>
+  <w:style w:type="character" w:customStyle="1" w:styleId="eop">
+    <w:name w:val="eop"/>
+    <w:basedOn w:val="DefaultParagraphFont"/>
+    <w:rsid w:val="007B6ED2"/>
+  </w:style>
+  <w:style w:type="character" w:customStyle="1" w:styleId="scxw34091144">
+    <w:name w:val="scxw34091144"/>
+    <w:basedOn w:val="DefaultParagraphFont"/>
+    <w:rsid w:val="007B6ED2"/>
+  </w:style>
+  <w:style w:type="character" w:customStyle="1" w:styleId="wacimagecontainer">
+    <w:name w:val="wacimagecontainer"/>
+    <w:basedOn w:val="DefaultParagraphFont"/>
+    <w:rsid w:val="007B6ED2"/>
+  </w:style>
 </w:styles>
 </file>
 
@@ -2028,61 +3093,6 @@
     </w:docPart>
     <w:docPart>
       <w:docPartPr>
-        <w:name w:val="2BFE878AEC8247A9BC5909B6F354A99E"/>
-        <w:category>
-          <w:name w:val="General"/>
-          <w:gallery w:val="placeholder"/>
-        </w:category>
-        <w:types>
-          <w:type w:val="bbPlcHdr"/>
-        </w:types>
-        <w:behaviors>
-          <w:behavior w:val="content"/>
-        </w:behaviors>
-        <w:guid w:val="{AF6E4B61-0A38-4C50-AFBF-6155429038DB}"/>
-      </w:docPartPr>
-      <w:docPartBody>
-        <w:p>
-          <w:pPr>
-            <w:pStyle w:val="2BFE878AEC8247A9BC5909B6F354A99E"/>
-          </w:pPr>
-          <w:r>
-            <w:rPr>
-              <w:rStyle w:val="Heading1Char"/>
-            </w:rPr>
-            <w:t>Abstract</w:t>
-          </w:r>
-        </w:p>
-      </w:docPartBody>
-    </w:docPart>
-    <w:docPart>
-      <w:docPartPr>
-        <w:name w:val="FEF0661EE0C6449BBD7079578DD9E489"/>
-        <w:category>
-          <w:name w:val="General"/>
-          <w:gallery w:val="placeholder"/>
-        </w:category>
-        <w:types>
-          <w:type w:val="bbPlcHdr"/>
-        </w:types>
-        <w:behaviors>
-          <w:behavior w:val="content"/>
-        </w:behaviors>
-        <w:guid w:val="{D21537ED-AD0E-4257-ACB1-CD611B10C848}"/>
-      </w:docPartPr>
-      <w:docPartBody>
-        <w:p>
-          <w:pPr>
-            <w:pStyle w:val="FEF0661EE0C6449BBD7079578DD9E489"/>
-          </w:pPr>
-          <w:r>
-            <w:t>Introduction</w:t>
-          </w:r>
-        </w:p>
-      </w:docPartBody>
-    </w:docPart>
-    <w:docPart>
-      <w:docPartPr>
         <w:name w:val="2BA2C36F7FB048D9BC83758556B279A4"/>
         <w:category>
           <w:name w:val="General"/>
@@ -2178,6 +3188,20 @@
     <w:pitch w:val="variable"/>
     <w:sig w:usb0="E4002EFF" w:usb1="C200247B" w:usb2="00000009" w:usb3="00000000" w:csb0="000001FF" w:csb1="00000000"/>
   </w:font>
+  <w:font w:name="Segoe UI">
+    <w:panose1 w:val="020B0502040204020203"/>
+    <w:charset w:val="00"/>
+    <w:family w:val="swiss"/>
+    <w:pitch w:val="variable"/>
+    <w:sig w:usb0="E4002EFF" w:usb1="C000E47F" w:usb2="00000009" w:usb3="00000000" w:csb0="000001FF" w:csb1="00000000"/>
+  </w:font>
+  <w:font w:name="Cambria">
+    <w:panose1 w:val="02040503050406030204"/>
+    <w:charset w:val="00"/>
+    <w:family w:val="roman"/>
+    <w:pitch w:val="variable"/>
+    <w:sig w:usb0="E00006FF" w:usb1="420024FF" w:usb2="02000000" w:usb3="00000000" w:csb0="0000019F" w:csb1="00000000"/>
+  </w:font>
 </w:fonts>
 </file>
 
@@ -2199,7 +3223,10 @@
     <w:rsidRoot w:val="00C3447A"/>
     <w:rsid w:val="0003799F"/>
     <w:rsid w:val="000C3CD4"/>
+    <w:rsid w:val="003A5FC9"/>
+    <w:rsid w:val="008118A4"/>
     <w:rsid w:val="00AF5E65"/>
+    <w:rsid w:val="00B37190"/>
     <w:rsid w:val="00C3447A"/>
     <w:rsid w:val="00F07138"/>
     <w:rsid w:val="00FA397F"/>
@@ -2704,14 +3731,6 @@
     <w:semiHidden/>
     <w:unhideWhenUsed/>
   </w:style>
-  <w:style w:type="paragraph" w:customStyle="1" w:styleId="1C4B82E8FBE84C56A01432F6B2F1BE7A">
-    <w:name w:val="1C4B82E8FBE84C56A01432F6B2F1BE7A"/>
-    <w:rsid w:val="00C3447A"/>
-  </w:style>
-  <w:style w:type="paragraph" w:customStyle="1" w:styleId="5522D1AA08C84910957BAA429C9BB362">
-    <w:name w:val="5522D1AA08C84910957BAA429C9BB362"/>
-    <w:rsid w:val="00C3447A"/>
-  </w:style>
   <w:style w:type="character" w:customStyle="1" w:styleId="Heading3Char">
     <w:name w:val="Heading 3 Char"/>
     <w:basedOn w:val="DefaultParagraphFont"/>
@@ -2727,10 +3746,6 @@
       <w:lang w:val="en-US" w:eastAsia="en-US"/>
       <w14:ligatures w14:val="none"/>
     </w:rPr>
-  </w:style>
-  <w:style w:type="paragraph" w:customStyle="1" w:styleId="DC36CBA7DDC14919B7B9CD4B5101B9E6">
-    <w:name w:val="DC36CBA7DDC14919B7B9CD4B5101B9E6"/>
-    <w:rsid w:val="00C3447A"/>
   </w:style>
   <w:style w:type="character" w:customStyle="1" w:styleId="Heading1Char">
     <w:name w:val="Heading 1 Char"/>
@@ -2748,14 +3763,6 @@
       <w14:ligatures w14:val="none"/>
     </w:rPr>
   </w:style>
-  <w:style w:type="paragraph" w:customStyle="1" w:styleId="BBB7C51DA70E465EA4D529165CE31A9C">
-    <w:name w:val="BBB7C51DA70E465EA4D529165CE31A9C"/>
-    <w:rsid w:val="00C3447A"/>
-  </w:style>
-  <w:style w:type="paragraph" w:customStyle="1" w:styleId="F48060CE0EE24F3EB5AE33AED1451477">
-    <w:name w:val="F48060CE0EE24F3EB5AE33AED1451477"/>
-    <w:rsid w:val="00C3447A"/>
-  </w:style>
   <w:style w:type="character" w:styleId="PlaceholderText">
     <w:name w:val="Placeholder Text"/>
     <w:basedOn w:val="DefaultParagraphFont"/>
@@ -2768,10 +3775,6 @@
   </w:style>
   <w:style w:type="paragraph" w:customStyle="1" w:styleId="A50183E4A4A549DAABF5254079C7862D">
     <w:name w:val="A50183E4A4A549DAABF5254079C7862D"/>
-    <w:rsid w:val="00C3447A"/>
-  </w:style>
-  <w:style w:type="paragraph" w:customStyle="1" w:styleId="565E070325D140BD8E24509AFE2F9EBB">
-    <w:name w:val="565E070325D140BD8E24509AFE2F9EBB"/>
     <w:rsid w:val="00C3447A"/>
   </w:style>
   <w:style w:type="paragraph" w:customStyle="1" w:styleId="2A350170C5494DE7AA2A07F21018C944">
